--- a/Rapport.docx
+++ b/Rapport.docx
@@ -20,6 +20,17 @@
     </w:p>
     <w:sdt>
       <w:sdtPr>
+        <w:rPr>
+          <w:rFonts w:asciiTheme="minorHAnsi" w:eastAsiaTheme="minorHAnsi" w:hAnsiTheme="minorHAnsi" w:cstheme="minorBidi"/>
+          <w:b w:val="0"/>
+          <w:bCs w:val="0"/>
+          <w:color w:val="auto"/>
+          <w:kern w:val="2"/>
+          <w:sz w:val="24"/>
+          <w:szCs w:val="24"/>
+          <w:lang w:eastAsia="en-US"/>
+          <w14:ligatures w14:val="standardContextual"/>
+        </w:rPr>
         <w:id w:val="-411467156"/>
         <w:docPartObj>
           <w:docPartGallery w:val="Table of Contents"/>
@@ -28,14 +39,7 @@
       </w:sdtPr>
       <w:sdtEndPr>
         <w:rPr>
-          <w:rFonts w:asciiTheme="minorHAnsi" w:eastAsiaTheme="minorHAnsi" w:hAnsiTheme="minorHAnsi" w:cstheme="minorBidi"/>
           <w:noProof/>
-          <w:color w:val="auto"/>
-          <w:kern w:val="2"/>
-          <w:sz w:val="24"/>
-          <w:szCs w:val="24"/>
-          <w:lang w:eastAsia="en-US"/>
-          <w14:ligatures w14:val="standardContextual"/>
         </w:rPr>
       </w:sdtEndPr>
       <w:sdtContent>
@@ -1358,16 +1362,26 @@
         <w:pStyle w:val="Titre2"/>
       </w:pPr>
       <w:bookmarkStart w:id="5" w:name="_Toc134022446"/>
-      <w:r>
-        <w:t>Streamlit :</w:t>
+      <w:proofErr w:type="spellStart"/>
+      <w:r>
+        <w:t>Streamlit</w:t>
+      </w:r>
+      <w:proofErr w:type="spellEnd"/>
+      <w:r>
+        <w:t xml:space="preserve"> :</w:t>
       </w:r>
       <w:bookmarkEnd w:id="5"/>
     </w:p>
     <w:p/>
     <w:p>
+      <w:proofErr w:type="spellStart"/>
       <w:r>
         <w:lastRenderedPageBreak/>
-        <w:t>Streamlit est une bibliothèque open-source de Python qui permet de créer facilement des applications web interactives</w:t>
+        <w:t>Streamlit</w:t>
+      </w:r>
+      <w:proofErr w:type="spellEnd"/>
+      <w:r>
+        <w:t xml:space="preserve"> est une bibliothèque open-source de Python qui permet de créer facilement des applications web interactives</w:t>
       </w:r>
       <w:r>
         <w:t xml:space="preserve"> </w:t>
@@ -1408,8 +1422,13 @@
       <w:r>
         <w:t xml:space="preserve"> </w:t>
       </w:r>
-      <w:r>
-        <w:t>Streamlit permet aux utilisateurs de créer des applications web interactives à partir de scripts Python en quelques</w:t>
+      <w:proofErr w:type="spellStart"/>
+      <w:r>
+        <w:t>Streamlit</w:t>
+      </w:r>
+      <w:proofErr w:type="spellEnd"/>
+      <w:r>
+        <w:t xml:space="preserve"> permet aux utilisateurs de créer des applications web interactives à partir de scripts Python en quelques</w:t>
       </w:r>
       <w:r>
         <w:t xml:space="preserve"> </w:t>
@@ -1431,8 +1450,13 @@
       <w:r>
         <w:t xml:space="preserve"> </w:t>
       </w:r>
-      <w:r>
-        <w:t>Streamlit est très populaire dans la communauté des scientifiques des données, car elle permet de créer des tableaux de</w:t>
+      <w:proofErr w:type="spellStart"/>
+      <w:r>
+        <w:t>Streamlit</w:t>
+      </w:r>
+      <w:proofErr w:type="spellEnd"/>
+      <w:r>
+        <w:t xml:space="preserve"> est très populaire dans la communauté des scientifiques des données, car elle permet de créer des tableaux de</w:t>
       </w:r>
       <w:r>
         <w:t xml:space="preserve"> </w:t>
@@ -1682,14 +1706,488 @@
         <w:t>Organisation des fichiers :</w:t>
       </w:r>
     </w:p>
+    <w:p>
+      <w:r>
+        <w:t>Il y a 4 fichiers python :</w:t>
+      </w:r>
+    </w:p>
+    <w:p>
+      <w:pPr>
+        <w:pStyle w:val="Paragraphedeliste"/>
+        <w:numPr>
+          <w:ilvl w:val="0"/>
+          <w:numId w:val="2"/>
+        </w:numPr>
+      </w:pPr>
+      <w:r>
+        <w:t xml:space="preserve">main.py : </w:t>
+      </w:r>
+      <w:r>
+        <w:t>Ce fichier contient l’ensemble du code de l’application et c’est lui que l’on voit lorsqu’on démarre l’application.</w:t>
+      </w:r>
+    </w:p>
+    <w:p>
+      <w:pPr>
+        <w:pStyle w:val="Paragraphedeliste"/>
+        <w:numPr>
+          <w:ilvl w:val="0"/>
+          <w:numId w:val="2"/>
+        </w:numPr>
+      </w:pPr>
+      <w:r>
+        <w:lastRenderedPageBreak/>
+        <w:t xml:space="preserve">constant.py : Ce fichier contient les </w:t>
+      </w:r>
+      <w:r>
+        <w:t>constantes que nous utilisons dans le code.</w:t>
+      </w:r>
+      <w:r>
+        <w:t xml:space="preserve"> Pour faciliter la modification en cas de besoin.</w:t>
+      </w:r>
+    </w:p>
+    <w:p>
+      <w:pPr>
+        <w:pStyle w:val="Paragraphedeliste"/>
+        <w:numPr>
+          <w:ilvl w:val="0"/>
+          <w:numId w:val="2"/>
+        </w:numPr>
+      </w:pPr>
+      <w:r>
+        <w:t>text.py : Ce fichier contient le texte affiché dans l’application</w:t>
+      </w:r>
+      <w:r>
+        <w:t xml:space="preserve"> pour alléger le fichier main.py.</w:t>
+      </w:r>
+    </w:p>
+    <w:p>
+      <w:pPr>
+        <w:pStyle w:val="Paragraphedeliste"/>
+        <w:numPr>
+          <w:ilvl w:val="0"/>
+          <w:numId w:val="2"/>
+        </w:numPr>
+      </w:pPr>
+      <w:r>
+        <w:t>code_text.py : Ce fichier contient le texte du code affichés dans l’application via l’option « Montrer le code »</w:t>
+      </w:r>
+      <w:r>
+        <w:t>. Également pour alléger le fichier main.py.</w:t>
+      </w:r>
+    </w:p>
     <w:p/>
     <w:p>
+      <w:r>
+        <w:t>Le dossier « </w:t>
+      </w:r>
+      <w:r>
+        <w:t>d</w:t>
+      </w:r>
+      <w:r>
+        <w:t>onnées » </w:t>
+      </w:r>
+      <w:r>
+        <w:t>qui contient les 2 fichiers de données :</w:t>
+      </w:r>
+    </w:p>
+    <w:p>
+      <w:pPr>
+        <w:pStyle w:val="Paragraphedeliste"/>
+        <w:numPr>
+          <w:ilvl w:val="0"/>
+          <w:numId w:val="3"/>
+        </w:numPr>
+      </w:pPr>
+      <w:r>
+        <w:t>MockPatientDatabaseOscar.csv</w:t>
+      </w:r>
+      <w:r>
+        <w:t> : Le fichier de données d</w:t>
+      </w:r>
+      <w:r>
+        <w:t>’origine, sans modifications.</w:t>
+      </w:r>
+    </w:p>
+    <w:p>
+      <w:pPr>
+        <w:pStyle w:val="Paragraphedeliste"/>
+        <w:numPr>
+          <w:ilvl w:val="0"/>
+          <w:numId w:val="3"/>
+        </w:numPr>
+      </w:pPr>
+      <w:r>
+        <w:t>MockPatientDatabaseOscar</w:t>
+      </w:r>
+      <w:r>
+        <w:t xml:space="preserve"> – Modified.csv </w:t>
+      </w:r>
+      <w:r>
+        <w:t xml:space="preserve">: Le fichier de données </w:t>
+      </w:r>
+      <w:r>
+        <w:t>avec 300 lignes de données que nous avons généré en dehors du programme.</w:t>
+      </w:r>
+    </w:p>
+    <w:p/>
+    <w:p>
+      <w:r>
+        <w:t xml:space="preserve">Le fichier </w:t>
+      </w:r>
+      <w:r>
+        <w:t>requirements.txt qui permet l’installation des librairies utilisées.</w:t>
+      </w:r>
+    </w:p>
+    <w:p/>
+    <w:p>
       <w:pPr>
         <w:pStyle w:val="Titre2"/>
       </w:pPr>
       <w:r>
+        <w:t>Structure de l’application :</w:t>
+      </w:r>
+    </w:p>
+    <w:p>
+      <w:r>
+        <w:t>Le fichier main comprend plusieurs fonctions :</w:t>
+      </w:r>
+    </w:p>
+    <w:p>
+      <w:pPr>
+        <w:pStyle w:val="Paragraphedeliste"/>
+        <w:numPr>
+          <w:ilvl w:val="0"/>
+          <w:numId w:val="4"/>
+        </w:numPr>
+      </w:pPr>
+      <w:r>
+        <w:t>Gestion du menu latéral :</w:t>
+      </w:r>
+    </w:p>
+    <w:p>
+      <w:pPr>
+        <w:pStyle w:val="Paragraphedeliste"/>
+        <w:numPr>
+          <w:ilvl w:val="1"/>
+          <w:numId w:val="4"/>
+        </w:numPr>
+      </w:pPr>
+      <w:proofErr w:type="spellStart"/>
+      <w:proofErr w:type="gramStart"/>
+      <w:r>
+        <w:t>left</w:t>
+      </w:r>
+      <w:proofErr w:type="gramEnd"/>
+      <w:r>
+        <w:t>_menu</w:t>
+      </w:r>
+      <w:proofErr w:type="spellEnd"/>
+      <w:r>
+        <w:t xml:space="preserve"> : </w:t>
+      </w:r>
+      <w:r>
+        <w:t>Propose un choix de colonnes</w:t>
+      </w:r>
+      <w:r>
+        <w:t xml:space="preserve"> à filt</w:t>
+      </w:r>
+      <w:r>
+        <w:t>r</w:t>
+      </w:r>
+      <w:r>
+        <w:t>er en 2 onglets</w:t>
+      </w:r>
+      <w:r>
+        <w:t> </w:t>
+      </w:r>
+      <w:r>
+        <w:t xml:space="preserve">et renvoie les filtres au format dictionnaire </w:t>
+      </w:r>
+      <w:r>
+        <w:t>:</w:t>
+      </w:r>
+      <w:r>
+        <w:br/>
+      </w:r>
+      <w:r>
+        <w:rPr>
+          <w:noProof/>
+        </w:rPr>
+        <w:drawing>
+          <wp:inline distT="0" distB="0" distL="0" distR="0" wp14:anchorId="0C8D4CDA" wp14:editId="76E26458">
+            <wp:extent cx="1707956" cy="2357306"/>
+            <wp:effectExtent l="0" t="0" r="0" b="5080"/>
+            <wp:docPr id="1434459144" name="Image 1"/>
+            <wp:cNvGraphicFramePr>
+              <a:graphicFrameLocks xmlns:a="http://schemas.openxmlformats.org/drawingml/2006/main" noChangeAspect="1"/>
+            </wp:cNvGraphicFramePr>
+            <a:graphic xmlns:a="http://schemas.openxmlformats.org/drawingml/2006/main">
+              <a:graphicData uri="http://schemas.openxmlformats.org/drawingml/2006/picture">
+                <pic:pic xmlns:pic="http://schemas.openxmlformats.org/drawingml/2006/picture">
+                  <pic:nvPicPr>
+                    <pic:cNvPr id="1434459144" name=""/>
+                    <pic:cNvPicPr/>
+                  </pic:nvPicPr>
+                  <pic:blipFill>
+                    <a:blip r:embed="rId6"/>
+                    <a:stretch>
+                      <a:fillRect/>
+                    </a:stretch>
+                  </pic:blipFill>
+                  <pic:spPr>
+                    <a:xfrm>
+                      <a:off x="0" y="0"/>
+                      <a:ext cx="1719349" cy="2373030"/>
+                    </a:xfrm>
+                    <a:prstGeom prst="rect">
+                      <a:avLst/>
+                    </a:prstGeom>
+                  </pic:spPr>
+                </pic:pic>
+              </a:graphicData>
+            </a:graphic>
+          </wp:inline>
+        </w:drawing>
+      </w:r>
+      <w:r>
+        <w:rPr>
+          <w:noProof/>
+        </w:rPr>
+        <w:drawing>
+          <wp:inline distT="0" distB="0" distL="0" distR="0" wp14:anchorId="57E09635" wp14:editId="539ADEC7">
+            <wp:extent cx="1914704" cy="1359017"/>
+            <wp:effectExtent l="0" t="0" r="3175" b="0"/>
+            <wp:docPr id="1306567169" name="Image 1"/>
+            <wp:cNvGraphicFramePr>
+              <a:graphicFrameLocks xmlns:a="http://schemas.openxmlformats.org/drawingml/2006/main" noChangeAspect="1"/>
+            </wp:cNvGraphicFramePr>
+            <a:graphic xmlns:a="http://schemas.openxmlformats.org/drawingml/2006/main">
+              <a:graphicData uri="http://schemas.openxmlformats.org/drawingml/2006/picture">
+                <pic:pic xmlns:pic="http://schemas.openxmlformats.org/drawingml/2006/picture">
+                  <pic:nvPicPr>
+                    <pic:cNvPr id="1306567169" name=""/>
+                    <pic:cNvPicPr/>
+                  </pic:nvPicPr>
+                  <pic:blipFill>
+                    <a:blip r:embed="rId7"/>
+                    <a:stretch>
+                      <a:fillRect/>
+                    </a:stretch>
+                  </pic:blipFill>
+                  <pic:spPr>
+                    <a:xfrm>
+                      <a:off x="0" y="0"/>
+                      <a:ext cx="1940938" cy="1377638"/>
+                    </a:xfrm>
+                    <a:prstGeom prst="rect">
+                      <a:avLst/>
+                    </a:prstGeom>
+                  </pic:spPr>
+                </pic:pic>
+              </a:graphicData>
+            </a:graphic>
+          </wp:inline>
+        </w:drawing>
+      </w:r>
+    </w:p>
+    <w:p>
+      <w:pPr>
+        <w:pStyle w:val="Paragraphedeliste"/>
+        <w:numPr>
+          <w:ilvl w:val="1"/>
+          <w:numId w:val="4"/>
+        </w:numPr>
+      </w:pPr>
+      <w:proofErr w:type="spellStart"/>
+      <w:proofErr w:type="gramStart"/>
+      <w:r>
+        <w:t>left</w:t>
+      </w:r>
+      <w:proofErr w:type="gramEnd"/>
+      <w:r>
+        <w:t>_menu_choice_for_regression_model</w:t>
+      </w:r>
+      <w:proofErr w:type="spellEnd"/>
+      <w:r>
+        <w:t xml:space="preserve"> : </w:t>
+      </w:r>
+      <w:r>
+        <w:t xml:space="preserve">Propose un choix de 4 colonnes </w:t>
+      </w:r>
+      <w:r>
+        <w:t>maximum pour le</w:t>
+      </w:r>
+      <w:r>
+        <w:t xml:space="preserve"> modèle de régression de Cox (Le menu est affiché uniquement lors de l’utilisation du modèle). </w:t>
+      </w:r>
+      <w:r>
+        <w:rPr>
+          <w:noProof/>
+        </w:rPr>
+        <w:drawing>
+          <wp:inline distT="0" distB="0" distL="0" distR="0" wp14:anchorId="1BDE3A6E" wp14:editId="377444CF">
+            <wp:extent cx="4064000" cy="1320800"/>
+            <wp:effectExtent l="0" t="0" r="0" b="0"/>
+            <wp:docPr id="1584032753" name="Image 1" descr="Une image contenant texte&#10;&#10;Description générée automatiquement"/>
+            <wp:cNvGraphicFramePr>
+              <a:graphicFrameLocks xmlns:a="http://schemas.openxmlformats.org/drawingml/2006/main" noChangeAspect="1"/>
+            </wp:cNvGraphicFramePr>
+            <a:graphic xmlns:a="http://schemas.openxmlformats.org/drawingml/2006/main">
+              <a:graphicData uri="http://schemas.openxmlformats.org/drawingml/2006/picture">
+                <pic:pic xmlns:pic="http://schemas.openxmlformats.org/drawingml/2006/picture">
+                  <pic:nvPicPr>
+                    <pic:cNvPr id="1584032753" name="Image 1" descr="Une image contenant texte&#10;&#10;Description générée automatiquement"/>
+                    <pic:cNvPicPr/>
+                  </pic:nvPicPr>
+                  <pic:blipFill>
+                    <a:blip r:embed="rId8"/>
+                    <a:stretch>
+                      <a:fillRect/>
+                    </a:stretch>
+                  </pic:blipFill>
+                  <pic:spPr>
+                    <a:xfrm>
+                      <a:off x="0" y="0"/>
+                      <a:ext cx="4064000" cy="1320800"/>
+                    </a:xfrm>
+                    <a:prstGeom prst="rect">
+                      <a:avLst/>
+                    </a:prstGeom>
+                  </pic:spPr>
+                </pic:pic>
+              </a:graphicData>
+            </a:graphic>
+          </wp:inline>
+        </w:drawing>
+      </w:r>
+    </w:p>
+    <w:p>
+      <w:pPr>
+        <w:pStyle w:val="Paragraphedeliste"/>
+        <w:numPr>
+          <w:ilvl w:val="0"/>
+          <w:numId w:val="4"/>
+        </w:numPr>
+      </w:pPr>
+      <w:r>
+        <w:t>Gestion du menu supérieur :</w:t>
+      </w:r>
+    </w:p>
+    <w:p>
+      <w:pPr>
+        <w:pStyle w:val="Paragraphedeliste"/>
+        <w:numPr>
+          <w:ilvl w:val="1"/>
+          <w:numId w:val="4"/>
+        </w:numPr>
+      </w:pPr>
+      <w:proofErr w:type="spellStart"/>
+      <w:proofErr w:type="gramStart"/>
+      <w:r>
+        <w:t>top</w:t>
+      </w:r>
+      <w:proofErr w:type="gramEnd"/>
+      <w:r>
+        <w:t>_menu</w:t>
+      </w:r>
+      <w:proofErr w:type="spellEnd"/>
+      <w:r>
+        <w:t> :</w:t>
+      </w:r>
+      <w:r>
+        <w:t xml:space="preserve"> Cette fonction est la fonction principale de l’application puisque c’est elle qui gère le menu supérieur</w:t>
+      </w:r>
+      <w:r>
+        <w:t xml:space="preserve">, et les pages. Elle appelle </w:t>
+      </w:r>
+      <w:r>
+        <w:t xml:space="preserve">les fonctions </w:t>
+      </w:r>
+      <w:r>
         <w:lastRenderedPageBreak/>
-        <w:t>Structure de l’application :</w:t>
+        <w:t>utilisées</w:t>
+      </w:r>
+      <w:r>
+        <w:t xml:space="preserve"> pour chaque page</w:t>
+      </w:r>
+      <w:r>
+        <w:t>.</w:t>
+      </w:r>
+      <w:r>
+        <w:br/>
+      </w:r>
+      <w:r>
+        <w:rPr>
+          <w:noProof/>
+        </w:rPr>
+        <w:drawing>
+          <wp:inline distT="0" distB="0" distL="0" distR="0" wp14:anchorId="73C60C95" wp14:editId="3D07EAE5">
+            <wp:extent cx="5274159" cy="499394"/>
+            <wp:effectExtent l="0" t="0" r="0" b="0"/>
+            <wp:docPr id="1015252475" name="Image 1"/>
+            <wp:cNvGraphicFramePr>
+              <a:graphicFrameLocks xmlns:a="http://schemas.openxmlformats.org/drawingml/2006/main" noChangeAspect="1"/>
+            </wp:cNvGraphicFramePr>
+            <a:graphic xmlns:a="http://schemas.openxmlformats.org/drawingml/2006/main">
+              <a:graphicData uri="http://schemas.openxmlformats.org/drawingml/2006/picture">
+                <pic:pic xmlns:pic="http://schemas.openxmlformats.org/drawingml/2006/picture">
+                  <pic:nvPicPr>
+                    <pic:cNvPr id="1015252475" name=""/>
+                    <pic:cNvPicPr/>
+                  </pic:nvPicPr>
+                  <pic:blipFill>
+                    <a:blip r:embed="rId9"/>
+                    <a:stretch>
+                      <a:fillRect/>
+                    </a:stretch>
+                  </pic:blipFill>
+                  <pic:spPr>
+                    <a:xfrm>
+                      <a:off x="0" y="0"/>
+                      <a:ext cx="5351003" cy="506670"/>
+                    </a:xfrm>
+                    <a:prstGeom prst="rect">
+                      <a:avLst/>
+                    </a:prstGeom>
+                  </pic:spPr>
+                </pic:pic>
+              </a:graphicData>
+            </a:graphic>
+          </wp:inline>
+        </w:drawing>
+      </w:r>
+    </w:p>
+    <w:p>
+      <w:pPr>
+        <w:pStyle w:val="Paragraphedeliste"/>
+        <w:numPr>
+          <w:ilvl w:val="0"/>
+          <w:numId w:val="4"/>
+        </w:numPr>
+      </w:pPr>
+      <w:r>
+        <w:t>Autres :</w:t>
+      </w:r>
+    </w:p>
+    <w:p>
+      <w:pPr>
+        <w:pStyle w:val="Paragraphedeliste"/>
+        <w:numPr>
+          <w:ilvl w:val="1"/>
+          <w:numId w:val="4"/>
+        </w:numPr>
+      </w:pPr>
+      <w:r>
+        <w:t>Toutes les autres fonctions sont utilisé</w:t>
+      </w:r>
+      <w:r>
+        <w:t>e</w:t>
+      </w:r>
+      <w:r>
+        <w:t>s pour calculer et afficher les</w:t>
+      </w:r>
+      <w:r>
+        <w:t xml:space="preserve"> éléments pour chaque page de l’application.</w:t>
       </w:r>
     </w:p>
     <w:p>
@@ -1704,6 +2202,1432 @@
     </w:p>
     <w:p>
       <w:pPr>
+        <w:pStyle w:val="Titre2"/>
+      </w:pPr>
+      <w:r>
+        <w:t>Accueil :</w:t>
+      </w:r>
+    </w:p>
+    <w:p>
+      <w:r>
+        <w:t>Affiche le texte</w:t>
+      </w:r>
+      <w:r>
+        <w:t xml:space="preserve"> de présentation des librairies et du sujet.</w:t>
+      </w:r>
+    </w:p>
+    <w:p>
+      <w:pPr>
+        <w:pStyle w:val="Titre2"/>
+      </w:pPr>
+      <w:r>
+        <w:t>Lecture des données :</w:t>
+      </w:r>
+    </w:p>
+    <w:p>
+      <w:r>
+        <w:t xml:space="preserve">Présente les données </w:t>
+      </w:r>
+      <w:r>
+        <w:t>d’origine sous forme de table et avec un</w:t>
+      </w:r>
+      <w:r>
+        <w:t>e</w:t>
+      </w:r>
+      <w:r>
+        <w:t xml:space="preserve"> explication pour </w:t>
+      </w:r>
+      <w:r>
+        <w:t>les colonnes principales.</w:t>
+      </w:r>
+    </w:p>
+    <w:p>
+      <w:pPr>
+        <w:pStyle w:val="Titre2"/>
+      </w:pPr>
+      <w:r>
+        <w:t>Transformation des données :</w:t>
+      </w:r>
+    </w:p>
+    <w:p>
+      <w:r>
+        <w:t>Présente les données transformées sous forme de table et avec une explication des transformations.</w:t>
+      </w:r>
+    </w:p>
+    <w:p>
+      <w:pPr>
+        <w:pStyle w:val="Titre2"/>
+      </w:pPr>
+      <w:r>
+        <w:t>Statistiques descriptives :</w:t>
+      </w:r>
+    </w:p>
+    <w:p>
+      <w:r>
+        <w:t xml:space="preserve">Cet onglet présente </w:t>
+      </w:r>
+      <w:r>
+        <w:t>les variables</w:t>
+      </w:r>
+      <w:r>
+        <w:t xml:space="preserve"> sous forme statistique.</w:t>
+      </w:r>
+    </w:p>
+    <w:p>
+      <w:pPr>
+        <w:pStyle w:val="Titre2"/>
+      </w:pPr>
+      <w:r>
+        <w:t>Représentations graphiques des variables :</w:t>
+      </w:r>
+    </w:p>
+    <w:p>
+      <w:r>
+        <w:t>Représente sous forme graphique le nombre de patients en fonction du temps et du genre :</w:t>
+      </w:r>
+    </w:p>
+    <w:p>
+      <w:pPr>
+        <w:pStyle w:val="Paragraphedeliste"/>
+        <w:numPr>
+          <w:ilvl w:val="0"/>
+          <w:numId w:val="5"/>
+        </w:numPr>
+      </w:pPr>
+      <w:r>
+        <w:t>Tous genres confondus</w:t>
+      </w:r>
+      <w:r>
+        <w:br/>
+      </w:r>
+      <w:r>
+        <w:rPr>
+          <w:noProof/>
+        </w:rPr>
+        <w:drawing>
+          <wp:inline distT="0" distB="0" distL="0" distR="0" wp14:anchorId="631BFB42" wp14:editId="722FD6E6">
+            <wp:extent cx="3768628" cy="2072081"/>
+            <wp:effectExtent l="0" t="0" r="3810" b="0"/>
+            <wp:docPr id="1681501444" name="Image 1"/>
+            <wp:cNvGraphicFramePr>
+              <a:graphicFrameLocks xmlns:a="http://schemas.openxmlformats.org/drawingml/2006/main" noChangeAspect="1"/>
+            </wp:cNvGraphicFramePr>
+            <a:graphic xmlns:a="http://schemas.openxmlformats.org/drawingml/2006/main">
+              <a:graphicData uri="http://schemas.openxmlformats.org/drawingml/2006/picture">
+                <pic:pic xmlns:pic="http://schemas.openxmlformats.org/drawingml/2006/picture">
+                  <pic:nvPicPr>
+                    <pic:cNvPr id="1681501444" name=""/>
+                    <pic:cNvPicPr/>
+                  </pic:nvPicPr>
+                  <pic:blipFill>
+                    <a:blip r:embed="rId10"/>
+                    <a:stretch>
+                      <a:fillRect/>
+                    </a:stretch>
+                  </pic:blipFill>
+                  <pic:spPr>
+                    <a:xfrm>
+                      <a:off x="0" y="0"/>
+                      <a:ext cx="3799933" cy="2089293"/>
+                    </a:xfrm>
+                    <a:prstGeom prst="rect">
+                      <a:avLst/>
+                    </a:prstGeom>
+                  </pic:spPr>
+                </pic:pic>
+              </a:graphicData>
+            </a:graphic>
+          </wp:inline>
+        </w:drawing>
+      </w:r>
+    </w:p>
+    <w:p>
+      <w:pPr>
+        <w:pStyle w:val="Paragraphedeliste"/>
+        <w:numPr>
+          <w:ilvl w:val="0"/>
+          <w:numId w:val="5"/>
+        </w:numPr>
+      </w:pPr>
+      <w:r>
+        <w:t>Féminin</w:t>
+      </w:r>
+      <w:r>
+        <w:br/>
+      </w:r>
+      <w:r>
+        <w:rPr>
+          <w:noProof/>
+        </w:rPr>
+        <w:drawing>
+          <wp:inline distT="0" distB="0" distL="0" distR="0" wp14:anchorId="2DE3690A" wp14:editId="1A7FC486">
+            <wp:extent cx="3794041" cy="1988191"/>
+            <wp:effectExtent l="0" t="0" r="3810" b="5715"/>
+            <wp:docPr id="1599415024" name="Image 1"/>
+            <wp:cNvGraphicFramePr>
+              <a:graphicFrameLocks xmlns:a="http://schemas.openxmlformats.org/drawingml/2006/main" noChangeAspect="1"/>
+            </wp:cNvGraphicFramePr>
+            <a:graphic xmlns:a="http://schemas.openxmlformats.org/drawingml/2006/main">
+              <a:graphicData uri="http://schemas.openxmlformats.org/drawingml/2006/picture">
+                <pic:pic xmlns:pic="http://schemas.openxmlformats.org/drawingml/2006/picture">
+                  <pic:nvPicPr>
+                    <pic:cNvPr id="1599415024" name=""/>
+                    <pic:cNvPicPr/>
+                  </pic:nvPicPr>
+                  <pic:blipFill>
+                    <a:blip r:embed="rId11"/>
+                    <a:stretch>
+                      <a:fillRect/>
+                    </a:stretch>
+                  </pic:blipFill>
+                  <pic:spPr>
+                    <a:xfrm>
+                      <a:off x="0" y="0"/>
+                      <a:ext cx="3835596" cy="2009967"/>
+                    </a:xfrm>
+                    <a:prstGeom prst="rect">
+                      <a:avLst/>
+                    </a:prstGeom>
+                  </pic:spPr>
+                </pic:pic>
+              </a:graphicData>
+            </a:graphic>
+          </wp:inline>
+        </w:drawing>
+      </w:r>
+    </w:p>
+    <w:p>
+      <w:pPr>
+        <w:pStyle w:val="Paragraphedeliste"/>
+        <w:numPr>
+          <w:ilvl w:val="0"/>
+          <w:numId w:val="5"/>
+        </w:numPr>
+      </w:pPr>
+      <w:r>
+        <w:lastRenderedPageBreak/>
+        <w:t>Masculin</w:t>
+      </w:r>
+      <w:r>
+        <w:br/>
+      </w:r>
+      <w:r>
+        <w:rPr>
+          <w:noProof/>
+        </w:rPr>
+        <w:drawing>
+          <wp:inline distT="0" distB="0" distL="0" distR="0" wp14:anchorId="27DB120A" wp14:editId="6ADF2A1C">
+            <wp:extent cx="3716322" cy="1982694"/>
+            <wp:effectExtent l="0" t="0" r="5080" b="0"/>
+            <wp:docPr id="627060513" name="Image 1"/>
+            <wp:cNvGraphicFramePr>
+              <a:graphicFrameLocks xmlns:a="http://schemas.openxmlformats.org/drawingml/2006/main" noChangeAspect="1"/>
+            </wp:cNvGraphicFramePr>
+            <a:graphic xmlns:a="http://schemas.openxmlformats.org/drawingml/2006/main">
+              <a:graphicData uri="http://schemas.openxmlformats.org/drawingml/2006/picture">
+                <pic:pic xmlns:pic="http://schemas.openxmlformats.org/drawingml/2006/picture">
+                  <pic:nvPicPr>
+                    <pic:cNvPr id="627060513" name=""/>
+                    <pic:cNvPicPr/>
+                  </pic:nvPicPr>
+                  <pic:blipFill>
+                    <a:blip r:embed="rId12"/>
+                    <a:stretch>
+                      <a:fillRect/>
+                    </a:stretch>
+                  </pic:blipFill>
+                  <pic:spPr>
+                    <a:xfrm>
+                      <a:off x="0" y="0"/>
+                      <a:ext cx="3732466" cy="1991307"/>
+                    </a:xfrm>
+                    <a:prstGeom prst="rect">
+                      <a:avLst/>
+                    </a:prstGeom>
+                  </pic:spPr>
+                </pic:pic>
+              </a:graphicData>
+            </a:graphic>
+          </wp:inline>
+        </w:drawing>
+      </w:r>
+    </w:p>
+    <w:p>
+      <w:pPr>
+        <w:pStyle w:val="Paragraphedeliste"/>
+        <w:numPr>
+          <w:ilvl w:val="0"/>
+          <w:numId w:val="5"/>
+        </w:numPr>
+      </w:pPr>
+      <w:proofErr w:type="gramStart"/>
+      <w:r>
+        <w:t>si</w:t>
+      </w:r>
+      <w:proofErr w:type="gramEnd"/>
+      <w:r>
+        <w:t xml:space="preserve"> la colonne « Genre » n’est pas choisie pour filtrer les données dans le menu latéral, alors une option apparaît</w:t>
+      </w:r>
+      <w:r>
+        <w:t> :</w:t>
+      </w:r>
+      <w:r>
+        <w:br/>
+      </w:r>
+      <w:r>
+        <w:rPr>
+          <w:noProof/>
+        </w:rPr>
+        <w:drawing>
+          <wp:inline distT="0" distB="0" distL="0" distR="0" wp14:anchorId="4E28F1C2" wp14:editId="0A66A436">
+            <wp:extent cx="1216403" cy="1197593"/>
+            <wp:effectExtent l="0" t="0" r="3175" b="0"/>
+            <wp:docPr id="1322053576" name="Image 1"/>
+            <wp:cNvGraphicFramePr>
+              <a:graphicFrameLocks xmlns:a="http://schemas.openxmlformats.org/drawingml/2006/main" noChangeAspect="1"/>
+            </wp:cNvGraphicFramePr>
+            <a:graphic xmlns:a="http://schemas.openxmlformats.org/drawingml/2006/main">
+              <a:graphicData uri="http://schemas.openxmlformats.org/drawingml/2006/picture">
+                <pic:pic xmlns:pic="http://schemas.openxmlformats.org/drawingml/2006/picture">
+                  <pic:nvPicPr>
+                    <pic:cNvPr id="1322053576" name=""/>
+                    <pic:cNvPicPr/>
+                  </pic:nvPicPr>
+                  <pic:blipFill>
+                    <a:blip r:embed="rId13"/>
+                    <a:stretch>
+                      <a:fillRect/>
+                    </a:stretch>
+                  </pic:blipFill>
+                  <pic:spPr>
+                    <a:xfrm>
+                      <a:off x="0" y="0"/>
+                      <a:ext cx="1229527" cy="1210514"/>
+                    </a:xfrm>
+                    <a:prstGeom prst="rect">
+                      <a:avLst/>
+                    </a:prstGeom>
+                  </pic:spPr>
+                </pic:pic>
+              </a:graphicData>
+            </a:graphic>
+          </wp:inline>
+        </w:drawing>
+      </w:r>
+      <w:r>
+        <w:br/>
+      </w:r>
+    </w:p>
+    <w:p>
+      <w:r>
+        <w:t>Représente sous forme graphique le nombre de patients par genre.</w:t>
+      </w:r>
+      <w:r>
+        <w:br/>
+      </w:r>
+      <w:r>
+        <w:rPr>
+          <w:noProof/>
+        </w:rPr>
+        <w:drawing>
+          <wp:inline distT="0" distB="0" distL="0" distR="0" wp14:anchorId="7772A1E2" wp14:editId="59323217">
+            <wp:extent cx="4159885" cy="2332140"/>
+            <wp:effectExtent l="0" t="0" r="0" b="5080"/>
+            <wp:docPr id="1501995004" name="Image 1"/>
+            <wp:cNvGraphicFramePr>
+              <a:graphicFrameLocks xmlns:a="http://schemas.openxmlformats.org/drawingml/2006/main" noChangeAspect="1"/>
+            </wp:cNvGraphicFramePr>
+            <a:graphic xmlns:a="http://schemas.openxmlformats.org/drawingml/2006/main">
+              <a:graphicData uri="http://schemas.openxmlformats.org/drawingml/2006/picture">
+                <pic:pic xmlns:pic="http://schemas.openxmlformats.org/drawingml/2006/picture">
+                  <pic:nvPicPr>
+                    <pic:cNvPr id="1501995004" name=""/>
+                    <pic:cNvPicPr/>
+                  </pic:nvPicPr>
+                  <pic:blipFill>
+                    <a:blip r:embed="rId14"/>
+                    <a:stretch>
+                      <a:fillRect/>
+                    </a:stretch>
+                  </pic:blipFill>
+                  <pic:spPr>
+                    <a:xfrm>
+                      <a:off x="0" y="0"/>
+                      <a:ext cx="4186194" cy="2346890"/>
+                    </a:xfrm>
+                    <a:prstGeom prst="rect">
+                      <a:avLst/>
+                    </a:prstGeom>
+                  </pic:spPr>
+                </pic:pic>
+              </a:graphicData>
+            </a:graphic>
+          </wp:inline>
+        </w:drawing>
+      </w:r>
+    </w:p>
+    <w:p>
+      <w:pPr>
+        <w:pStyle w:val="Titre2"/>
+      </w:pPr>
+      <w:r>
+        <w:t>Probabilités de survie et courbe de survie :</w:t>
+      </w:r>
+    </w:p>
+    <w:p>
+      <w:r>
+        <w:t>Dans cet onglet, nous avons 4 sujets proposés :</w:t>
+      </w:r>
+    </w:p>
+    <w:p>
+      <w:pPr>
+        <w:pStyle w:val="Titre3"/>
+        <w:numPr>
+          <w:ilvl w:val="0"/>
+          <w:numId w:val="6"/>
+        </w:numPr>
+      </w:pPr>
+      <w:r>
+        <w:lastRenderedPageBreak/>
+        <w:t>Tableaux : Proportions de survivant et intervalle de confiance :</w:t>
+      </w:r>
+    </w:p>
+    <w:p>
+      <w:r>
+        <w:rPr>
+          <w:noProof/>
+        </w:rPr>
+        <w:drawing>
+          <wp:inline distT="0" distB="0" distL="0" distR="0" wp14:anchorId="30C1AA30" wp14:editId="44F7D6E1">
+            <wp:extent cx="1560352" cy="2314230"/>
+            <wp:effectExtent l="0" t="0" r="1905" b="0"/>
+            <wp:docPr id="195310811" name="Image 1"/>
+            <wp:cNvGraphicFramePr>
+              <a:graphicFrameLocks xmlns:a="http://schemas.openxmlformats.org/drawingml/2006/main" noChangeAspect="1"/>
+            </wp:cNvGraphicFramePr>
+            <a:graphic xmlns:a="http://schemas.openxmlformats.org/drawingml/2006/main">
+              <a:graphicData uri="http://schemas.openxmlformats.org/drawingml/2006/picture">
+                <pic:pic xmlns:pic="http://schemas.openxmlformats.org/drawingml/2006/picture">
+                  <pic:nvPicPr>
+                    <pic:cNvPr id="195310811" name=""/>
+                    <pic:cNvPicPr/>
+                  </pic:nvPicPr>
+                  <pic:blipFill>
+                    <a:blip r:embed="rId15"/>
+                    <a:stretch>
+                      <a:fillRect/>
+                    </a:stretch>
+                  </pic:blipFill>
+                  <pic:spPr>
+                    <a:xfrm>
+                      <a:off x="0" y="0"/>
+                      <a:ext cx="1569954" cy="2328472"/>
+                    </a:xfrm>
+                    <a:prstGeom prst="rect">
+                      <a:avLst/>
+                    </a:prstGeom>
+                  </pic:spPr>
+                </pic:pic>
+              </a:graphicData>
+            </a:graphic>
+          </wp:inline>
+        </w:drawing>
+      </w:r>
+      <w:r>
+        <w:rPr>
+          <w:noProof/>
+        </w:rPr>
+        <w:t xml:space="preserve"> </w:t>
+      </w:r>
+      <w:r>
+        <w:rPr>
+          <w:noProof/>
+        </w:rPr>
+        <w:drawing>
+          <wp:inline distT="0" distB="0" distL="0" distR="0" wp14:anchorId="2D71F29B" wp14:editId="5E9EFF3D">
+            <wp:extent cx="2898980" cy="2290194"/>
+            <wp:effectExtent l="0" t="0" r="0" b="0"/>
+            <wp:docPr id="1812520768" name="Image 1"/>
+            <wp:cNvGraphicFramePr>
+              <a:graphicFrameLocks xmlns:a="http://schemas.openxmlformats.org/drawingml/2006/main" noChangeAspect="1"/>
+            </wp:cNvGraphicFramePr>
+            <a:graphic xmlns:a="http://schemas.openxmlformats.org/drawingml/2006/main">
+              <a:graphicData uri="http://schemas.openxmlformats.org/drawingml/2006/picture">
+                <pic:pic xmlns:pic="http://schemas.openxmlformats.org/drawingml/2006/picture">
+                  <pic:nvPicPr>
+                    <pic:cNvPr id="1812520768" name=""/>
+                    <pic:cNvPicPr/>
+                  </pic:nvPicPr>
+                  <pic:blipFill>
+                    <a:blip r:embed="rId16"/>
+                    <a:stretch>
+                      <a:fillRect/>
+                    </a:stretch>
+                  </pic:blipFill>
+                  <pic:spPr>
+                    <a:xfrm>
+                      <a:off x="0" y="0"/>
+                      <a:ext cx="2923208" cy="2309334"/>
+                    </a:xfrm>
+                    <a:prstGeom prst="rect">
+                      <a:avLst/>
+                    </a:prstGeom>
+                  </pic:spPr>
+                </pic:pic>
+              </a:graphicData>
+            </a:graphic>
+          </wp:inline>
+        </w:drawing>
+      </w:r>
+    </w:p>
+    <w:p>
+      <w:pPr>
+        <w:pStyle w:val="Titre3"/>
+        <w:numPr>
+          <w:ilvl w:val="0"/>
+          <w:numId w:val="6"/>
+        </w:numPr>
+      </w:pPr>
+      <w:r>
+        <w:t>Courbe de survie et intervalle de confiance :</w:t>
+      </w:r>
+    </w:p>
+    <w:p>
+      <w:r>
+        <w:rPr>
+          <w:noProof/>
+        </w:rPr>
+        <w:drawing>
+          <wp:inline distT="0" distB="0" distL="0" distR="0" wp14:anchorId="616C341F" wp14:editId="4D4F0565">
+            <wp:extent cx="4491833" cy="2499919"/>
+            <wp:effectExtent l="0" t="0" r="4445" b="2540"/>
+            <wp:docPr id="1618194179" name="Image 1"/>
+            <wp:cNvGraphicFramePr>
+              <a:graphicFrameLocks xmlns:a="http://schemas.openxmlformats.org/drawingml/2006/main" noChangeAspect="1"/>
+            </wp:cNvGraphicFramePr>
+            <a:graphic xmlns:a="http://schemas.openxmlformats.org/drawingml/2006/main">
+              <a:graphicData uri="http://schemas.openxmlformats.org/drawingml/2006/picture">
+                <pic:pic xmlns:pic="http://schemas.openxmlformats.org/drawingml/2006/picture">
+                  <pic:nvPicPr>
+                    <pic:cNvPr id="1618194179" name=""/>
+                    <pic:cNvPicPr/>
+                  </pic:nvPicPr>
+                  <pic:blipFill>
+                    <a:blip r:embed="rId17"/>
+                    <a:stretch>
+                      <a:fillRect/>
+                    </a:stretch>
+                  </pic:blipFill>
+                  <pic:spPr>
+                    <a:xfrm>
+                      <a:off x="0" y="0"/>
+                      <a:ext cx="4518476" cy="2514747"/>
+                    </a:xfrm>
+                    <a:prstGeom prst="rect">
+                      <a:avLst/>
+                    </a:prstGeom>
+                  </pic:spPr>
+                </pic:pic>
+              </a:graphicData>
+            </a:graphic>
+          </wp:inline>
+        </w:drawing>
+      </w:r>
+    </w:p>
+    <w:p>
+      <w:pPr>
+        <w:pStyle w:val="Titre3"/>
+        <w:numPr>
+          <w:ilvl w:val="0"/>
+          <w:numId w:val="6"/>
+        </w:numPr>
+      </w:pPr>
+      <w:r>
+        <w:t>Courbe de survie par genre :</w:t>
+      </w:r>
+    </w:p>
+    <w:p>
+      <w:r>
+        <w:rPr>
+          <w:noProof/>
+        </w:rPr>
+        <w:drawing>
+          <wp:inline distT="0" distB="0" distL="0" distR="0" wp14:anchorId="164BC4AD" wp14:editId="0F2B12E9">
+            <wp:extent cx="4473090" cy="2506252"/>
+            <wp:effectExtent l="0" t="0" r="0" b="0"/>
+            <wp:docPr id="441212282" name="Image 1"/>
+            <wp:cNvGraphicFramePr>
+              <a:graphicFrameLocks xmlns:a="http://schemas.openxmlformats.org/drawingml/2006/main" noChangeAspect="1"/>
+            </wp:cNvGraphicFramePr>
+            <a:graphic xmlns:a="http://schemas.openxmlformats.org/drawingml/2006/main">
+              <a:graphicData uri="http://schemas.openxmlformats.org/drawingml/2006/picture">
+                <pic:pic xmlns:pic="http://schemas.openxmlformats.org/drawingml/2006/picture">
+                  <pic:nvPicPr>
+                    <pic:cNvPr id="441212282" name=""/>
+                    <pic:cNvPicPr/>
+                  </pic:nvPicPr>
+                  <pic:blipFill>
+                    <a:blip r:embed="rId18"/>
+                    <a:stretch>
+                      <a:fillRect/>
+                    </a:stretch>
+                  </pic:blipFill>
+                  <pic:spPr>
+                    <a:xfrm>
+                      <a:off x="0" y="0"/>
+                      <a:ext cx="4505739" cy="2524545"/>
+                    </a:xfrm>
+                    <a:prstGeom prst="rect">
+                      <a:avLst/>
+                    </a:prstGeom>
+                  </pic:spPr>
+                </pic:pic>
+              </a:graphicData>
+            </a:graphic>
+          </wp:inline>
+        </w:drawing>
+      </w:r>
+    </w:p>
+    <w:p>
+      <w:pPr>
+        <w:pStyle w:val="Titre3"/>
+        <w:numPr>
+          <w:ilvl w:val="0"/>
+          <w:numId w:val="6"/>
+        </w:numPr>
+      </w:pPr>
+      <w:r>
+        <w:lastRenderedPageBreak/>
+        <w:t>Courbe de survie par genre avec intervalle de confiance :</w:t>
+      </w:r>
+    </w:p>
+    <w:p>
+      <w:r>
+        <w:fldChar w:fldCharType="begin"/>
+      </w:r>
+      <w:r>
+        <w:instrText xml:space="preserve"> INCLUDEPICTURE "http://localhost:8501/media/0d8ddb9480cf462ba5ea926af4fd01e4bad8aac169818733cbf09e61.png" \* MERGEFORMATINET </w:instrText>
+      </w:r>
+      <w:r>
+        <w:fldChar w:fldCharType="separate"/>
+      </w:r>
+      <w:r>
+        <w:rPr>
+          <w:noProof/>
+        </w:rPr>
+        <w:drawing>
+          <wp:inline distT="0" distB="0" distL="0" distR="0" wp14:anchorId="188213C8" wp14:editId="2A39DF05">
+            <wp:extent cx="4462943" cy="3526276"/>
+            <wp:effectExtent l="0" t="0" r="0" b="4445"/>
+            <wp:docPr id="1604891203" name="Image 1" descr="0"/>
+            <wp:cNvGraphicFramePr>
+              <a:graphicFrameLocks xmlns:a="http://schemas.openxmlformats.org/drawingml/2006/main" noChangeAspect="1"/>
+            </wp:cNvGraphicFramePr>
+            <a:graphic xmlns:a="http://schemas.openxmlformats.org/drawingml/2006/main">
+              <a:graphicData uri="http://schemas.openxmlformats.org/drawingml/2006/picture">
+                <pic:pic xmlns:pic="http://schemas.openxmlformats.org/drawingml/2006/picture">
+                  <pic:nvPicPr>
+                    <pic:cNvPr id="0" name="Picture 1" descr="0"/>
+                    <pic:cNvPicPr>
+                      <a:picLocks noChangeAspect="1" noChangeArrowheads="1"/>
+                    </pic:cNvPicPr>
+                  </pic:nvPicPr>
+                  <pic:blipFill>
+                    <a:blip r:embed="rId19" cstate="print">
+                      <a:extLst>
+                        <a:ext uri="{28A0092B-C50C-407E-A947-70E740481C1C}">
+                          <a14:useLocalDpi xmlns:a14="http://schemas.microsoft.com/office/drawing/2010/main" val="0"/>
+                        </a:ext>
+                      </a:extLst>
+                    </a:blip>
+                    <a:srcRect/>
+                    <a:stretch>
+                      <a:fillRect/>
+                    </a:stretch>
+                  </pic:blipFill>
+                  <pic:spPr bwMode="auto">
+                    <a:xfrm>
+                      <a:off x="0" y="0"/>
+                      <a:ext cx="4482745" cy="3541922"/>
+                    </a:xfrm>
+                    <a:prstGeom prst="rect">
+                      <a:avLst/>
+                    </a:prstGeom>
+                    <a:noFill/>
+                    <a:ln>
+                      <a:noFill/>
+                    </a:ln>
+                  </pic:spPr>
+                </pic:pic>
+              </a:graphicData>
+            </a:graphic>
+          </wp:inline>
+        </w:drawing>
+      </w:r>
+      <w:r>
+        <w:fldChar w:fldCharType="end"/>
+      </w:r>
+    </w:p>
+    <w:p>
+      <w:r>
+        <w:t xml:space="preserve">Créé avec </w:t>
+      </w:r>
+      <w:proofErr w:type="spellStart"/>
+      <w:r>
+        <w:t>matplotlib</w:t>
+      </w:r>
+      <w:proofErr w:type="spellEnd"/>
+      <w:r>
+        <w:t xml:space="preserve"> et non </w:t>
+      </w:r>
+      <w:proofErr w:type="spellStart"/>
+      <w:r>
+        <w:t>plotly</w:t>
+      </w:r>
+      <w:proofErr w:type="spellEnd"/>
+      <w:r>
+        <w:t xml:space="preserve"> qui ne pouvait pas générer ce visuel.</w:t>
+      </w:r>
+    </w:p>
+    <w:p>
+      <w:pPr>
+        <w:pStyle w:val="Titre2"/>
+      </w:pPr>
+      <w:r>
+        <w:t>Prédiction de survie d’un individu avec Kaplan-Meier :</w:t>
+      </w:r>
+    </w:p>
+    <w:p>
+      <w:r>
+        <w:t>Ici, l’utilisateur a la possibilité d’utiliser un</w:t>
+      </w:r>
+      <w:r>
+        <w:t xml:space="preserve"> </w:t>
+      </w:r>
+      <w:proofErr w:type="spellStart"/>
+      <w:r>
+        <w:t>slider</w:t>
+      </w:r>
+      <w:proofErr w:type="spellEnd"/>
+      <w:r>
+        <w:t xml:space="preserve"> pour indiquer une durée de vie et utiliser le modèle de Kaplan-Meier pour prédire la probabilité de survie à ce </w:t>
+      </w:r>
+      <w:proofErr w:type="spellStart"/>
+      <w:r>
+        <w:t>temps là</w:t>
+      </w:r>
+      <w:proofErr w:type="spellEnd"/>
+      <w:r>
+        <w:t>.</w:t>
+      </w:r>
+      <w:r>
+        <w:br/>
+      </w:r>
+      <w:r>
+        <w:rPr>
+          <w:noProof/>
+        </w:rPr>
+        <w:drawing>
+          <wp:inline distT="0" distB="0" distL="0" distR="0" wp14:anchorId="02346584" wp14:editId="30D3AB52">
+            <wp:extent cx="5760720" cy="897890"/>
+            <wp:effectExtent l="0" t="0" r="5080" b="3810"/>
+            <wp:docPr id="1511035375" name="Image 1"/>
+            <wp:cNvGraphicFramePr>
+              <a:graphicFrameLocks xmlns:a="http://schemas.openxmlformats.org/drawingml/2006/main" noChangeAspect="1"/>
+            </wp:cNvGraphicFramePr>
+            <a:graphic xmlns:a="http://schemas.openxmlformats.org/drawingml/2006/main">
+              <a:graphicData uri="http://schemas.openxmlformats.org/drawingml/2006/picture">
+                <pic:pic xmlns:pic="http://schemas.openxmlformats.org/drawingml/2006/picture">
+                  <pic:nvPicPr>
+                    <pic:cNvPr id="1511035375" name=""/>
+                    <pic:cNvPicPr/>
+                  </pic:nvPicPr>
+                  <pic:blipFill>
+                    <a:blip r:embed="rId20"/>
+                    <a:stretch>
+                      <a:fillRect/>
+                    </a:stretch>
+                  </pic:blipFill>
+                  <pic:spPr>
+                    <a:xfrm>
+                      <a:off x="0" y="0"/>
+                      <a:ext cx="5760720" cy="897890"/>
+                    </a:xfrm>
+                    <a:prstGeom prst="rect">
+                      <a:avLst/>
+                    </a:prstGeom>
+                  </pic:spPr>
+                </pic:pic>
+              </a:graphicData>
+            </a:graphic>
+          </wp:inline>
+        </w:drawing>
+      </w:r>
+    </w:p>
+    <w:p>
+      <w:pPr>
+        <w:pStyle w:val="Titre2"/>
+      </w:pPr>
+      <w:r>
+        <w:t>Modèle de régression de Cox :</w:t>
+      </w:r>
+    </w:p>
+    <w:p>
+      <w:r>
+        <w:t xml:space="preserve">Après avoir choisi des colonnes </w:t>
+      </w:r>
+      <w:r>
+        <w:t>dans le menu latéral il est possible de choisir 4 sujets :</w:t>
+      </w:r>
+    </w:p>
+    <w:p>
+      <w:r>
+        <w:rPr>
+          <w:noProof/>
+        </w:rPr>
+        <w:drawing>
+          <wp:inline distT="0" distB="0" distL="0" distR="0" wp14:anchorId="1269A320" wp14:editId="3355F358">
+            <wp:extent cx="2969703" cy="2105106"/>
+            <wp:effectExtent l="0" t="0" r="2540" b="3175"/>
+            <wp:docPr id="1698773115" name="Image 1"/>
+            <wp:cNvGraphicFramePr>
+              <a:graphicFrameLocks xmlns:a="http://schemas.openxmlformats.org/drawingml/2006/main" noChangeAspect="1"/>
+            </wp:cNvGraphicFramePr>
+            <a:graphic xmlns:a="http://schemas.openxmlformats.org/drawingml/2006/main">
+              <a:graphicData uri="http://schemas.openxmlformats.org/drawingml/2006/picture">
+                <pic:pic xmlns:pic="http://schemas.openxmlformats.org/drawingml/2006/picture">
+                  <pic:nvPicPr>
+                    <pic:cNvPr id="1698773115" name=""/>
+                    <pic:cNvPicPr/>
+                  </pic:nvPicPr>
+                  <pic:blipFill>
+                    <a:blip r:embed="rId21"/>
+                    <a:stretch>
+                      <a:fillRect/>
+                    </a:stretch>
+                  </pic:blipFill>
+                  <pic:spPr>
+                    <a:xfrm>
+                      <a:off x="0" y="0"/>
+                      <a:ext cx="2979717" cy="2112205"/>
+                    </a:xfrm>
+                    <a:prstGeom prst="rect">
+                      <a:avLst/>
+                    </a:prstGeom>
+                  </pic:spPr>
+                </pic:pic>
+              </a:graphicData>
+            </a:graphic>
+          </wp:inline>
+        </w:drawing>
+      </w:r>
+    </w:p>
+    <w:p>
+      <w:r>
+        <w:rPr>
+          <w:noProof/>
+        </w:rPr>
+        <w:lastRenderedPageBreak/>
+        <w:drawing>
+          <wp:inline distT="0" distB="0" distL="0" distR="0" wp14:anchorId="14F2AB2B" wp14:editId="2EC7F6ED">
+            <wp:extent cx="3405930" cy="1640268"/>
+            <wp:effectExtent l="0" t="0" r="0" b="0"/>
+            <wp:docPr id="1170603374" name="Image 1"/>
+            <wp:cNvGraphicFramePr>
+              <a:graphicFrameLocks xmlns:a="http://schemas.openxmlformats.org/drawingml/2006/main" noChangeAspect="1"/>
+            </wp:cNvGraphicFramePr>
+            <a:graphic xmlns:a="http://schemas.openxmlformats.org/drawingml/2006/main">
+              <a:graphicData uri="http://schemas.openxmlformats.org/drawingml/2006/picture">
+                <pic:pic xmlns:pic="http://schemas.openxmlformats.org/drawingml/2006/picture">
+                  <pic:nvPicPr>
+                    <pic:cNvPr id="1170603374" name=""/>
+                    <pic:cNvPicPr/>
+                  </pic:nvPicPr>
+                  <pic:blipFill>
+                    <a:blip r:embed="rId22"/>
+                    <a:stretch>
+                      <a:fillRect/>
+                    </a:stretch>
+                  </pic:blipFill>
+                  <pic:spPr>
+                    <a:xfrm>
+                      <a:off x="0" y="0"/>
+                      <a:ext cx="3428478" cy="1651127"/>
+                    </a:xfrm>
+                    <a:prstGeom prst="rect">
+                      <a:avLst/>
+                    </a:prstGeom>
+                  </pic:spPr>
+                </pic:pic>
+              </a:graphicData>
+            </a:graphic>
+          </wp:inline>
+        </w:drawing>
+      </w:r>
+    </w:p>
+    <w:p>
+      <w:pPr>
+        <w:pStyle w:val="Titre3"/>
+        <w:numPr>
+          <w:ilvl w:val="0"/>
+          <w:numId w:val="7"/>
+        </w:numPr>
+      </w:pPr>
+      <w:r>
+        <w:t>Présentation des paramètres du modèle de régression de Cox :</w:t>
+      </w:r>
+    </w:p>
+    <w:p>
+      <w:r>
+        <w:t>Cette partie présente les paramètre</w:t>
+      </w:r>
+      <w:r>
+        <w:t xml:space="preserve">s </w:t>
+      </w:r>
+      <w:r>
+        <w:t>du modèle de régression de Cox sous forme de tableau :</w:t>
+      </w:r>
+      <w:r>
+        <w:br/>
+      </w:r>
+      <w:r>
+        <w:rPr>
+          <w:noProof/>
+        </w:rPr>
+        <w:drawing>
+          <wp:inline distT="0" distB="0" distL="0" distR="0" wp14:anchorId="13513C9C" wp14:editId="54CDC28B">
+            <wp:extent cx="2793534" cy="1382064"/>
+            <wp:effectExtent l="0" t="0" r="635" b="2540"/>
+            <wp:docPr id="273777682" name="Image 1"/>
+            <wp:cNvGraphicFramePr>
+              <a:graphicFrameLocks xmlns:a="http://schemas.openxmlformats.org/drawingml/2006/main" noChangeAspect="1"/>
+            </wp:cNvGraphicFramePr>
+            <a:graphic xmlns:a="http://schemas.openxmlformats.org/drawingml/2006/main">
+              <a:graphicData uri="http://schemas.openxmlformats.org/drawingml/2006/picture">
+                <pic:pic xmlns:pic="http://schemas.openxmlformats.org/drawingml/2006/picture">
+                  <pic:nvPicPr>
+                    <pic:cNvPr id="273777682" name=""/>
+                    <pic:cNvPicPr/>
+                  </pic:nvPicPr>
+                  <pic:blipFill>
+                    <a:blip r:embed="rId23"/>
+                    <a:stretch>
+                      <a:fillRect/>
+                    </a:stretch>
+                  </pic:blipFill>
+                  <pic:spPr>
+                    <a:xfrm>
+                      <a:off x="0" y="0"/>
+                      <a:ext cx="2808816" cy="1389625"/>
+                    </a:xfrm>
+                    <a:prstGeom prst="rect">
+                      <a:avLst/>
+                    </a:prstGeom>
+                  </pic:spPr>
+                </pic:pic>
+              </a:graphicData>
+            </a:graphic>
+          </wp:inline>
+        </w:drawing>
+      </w:r>
+    </w:p>
+    <w:p>
+      <w:r>
+        <w:t>Des explications automatiques sont proposées :</w:t>
+      </w:r>
+      <w:r>
+        <w:br/>
+      </w:r>
+      <w:r>
+        <w:rPr>
+          <w:noProof/>
+        </w:rPr>
+        <w:drawing>
+          <wp:inline distT="0" distB="0" distL="0" distR="0" wp14:anchorId="7B2268F7" wp14:editId="2BAE2B9C">
+            <wp:extent cx="5760720" cy="1055370"/>
+            <wp:effectExtent l="0" t="0" r="5080" b="0"/>
+            <wp:docPr id="688916991" name="Image 1"/>
+            <wp:cNvGraphicFramePr>
+              <a:graphicFrameLocks xmlns:a="http://schemas.openxmlformats.org/drawingml/2006/main" noChangeAspect="1"/>
+            </wp:cNvGraphicFramePr>
+            <a:graphic xmlns:a="http://schemas.openxmlformats.org/drawingml/2006/main">
+              <a:graphicData uri="http://schemas.openxmlformats.org/drawingml/2006/picture">
+                <pic:pic xmlns:pic="http://schemas.openxmlformats.org/drawingml/2006/picture">
+                  <pic:nvPicPr>
+                    <pic:cNvPr id="688916991" name=""/>
+                    <pic:cNvPicPr/>
+                  </pic:nvPicPr>
+                  <pic:blipFill>
+                    <a:blip r:embed="rId24"/>
+                    <a:stretch>
+                      <a:fillRect/>
+                    </a:stretch>
+                  </pic:blipFill>
+                  <pic:spPr>
+                    <a:xfrm>
+                      <a:off x="0" y="0"/>
+                      <a:ext cx="5760720" cy="1055370"/>
+                    </a:xfrm>
+                    <a:prstGeom prst="rect">
+                      <a:avLst/>
+                    </a:prstGeom>
+                  </pic:spPr>
+                </pic:pic>
+              </a:graphicData>
+            </a:graphic>
+          </wp:inline>
+        </w:drawing>
+      </w:r>
+    </w:p>
+    <w:p>
+      <w:pPr>
+        <w:pStyle w:val="Titre3"/>
+        <w:numPr>
+          <w:ilvl w:val="0"/>
+          <w:numId w:val="7"/>
+        </w:numPr>
+      </w:pPr>
+      <w:r>
+        <w:t>Présentation des p-value du modèle de régression de Cox :</w:t>
+      </w:r>
+    </w:p>
+    <w:p>
+      <w:r>
+        <w:t>Cette partie présente les p-value du modèle de régression de Cox sous forme de tableau :</w:t>
+      </w:r>
+      <w:r>
+        <w:br/>
+      </w:r>
+      <w:r>
+        <w:rPr>
+          <w:noProof/>
+        </w:rPr>
+        <w:drawing>
+          <wp:inline distT="0" distB="0" distL="0" distR="0" wp14:anchorId="12DC6074" wp14:editId="1858759D">
+            <wp:extent cx="2726422" cy="1401884"/>
+            <wp:effectExtent l="0" t="0" r="4445" b="0"/>
+            <wp:docPr id="245384844" name="Image 1"/>
+            <wp:cNvGraphicFramePr>
+              <a:graphicFrameLocks xmlns:a="http://schemas.openxmlformats.org/drawingml/2006/main" noChangeAspect="1"/>
+            </wp:cNvGraphicFramePr>
+            <a:graphic xmlns:a="http://schemas.openxmlformats.org/drawingml/2006/main">
+              <a:graphicData uri="http://schemas.openxmlformats.org/drawingml/2006/picture">
+                <pic:pic xmlns:pic="http://schemas.openxmlformats.org/drawingml/2006/picture">
+                  <pic:nvPicPr>
+                    <pic:cNvPr id="245384844" name=""/>
+                    <pic:cNvPicPr/>
+                  </pic:nvPicPr>
+                  <pic:blipFill>
+                    <a:blip r:embed="rId25"/>
+                    <a:stretch>
+                      <a:fillRect/>
+                    </a:stretch>
+                  </pic:blipFill>
+                  <pic:spPr>
+                    <a:xfrm>
+                      <a:off x="0" y="0"/>
+                      <a:ext cx="2751133" cy="1414590"/>
+                    </a:xfrm>
+                    <a:prstGeom prst="rect">
+                      <a:avLst/>
+                    </a:prstGeom>
+                  </pic:spPr>
+                </pic:pic>
+              </a:graphicData>
+            </a:graphic>
+          </wp:inline>
+        </w:drawing>
+      </w:r>
+    </w:p>
+    <w:p>
+      <w:r>
+        <w:t>Des explications automatiques sont proposées :</w:t>
+      </w:r>
+      <w:r>
+        <w:br/>
+      </w:r>
+      <w:r>
+        <w:rPr>
+          <w:noProof/>
+        </w:rPr>
+        <w:drawing>
+          <wp:inline distT="0" distB="0" distL="0" distR="0" wp14:anchorId="24E6A69D" wp14:editId="62C9C09C">
+            <wp:extent cx="5760720" cy="923290"/>
+            <wp:effectExtent l="0" t="0" r="5080" b="3810"/>
+            <wp:docPr id="761378364" name="Image 1"/>
+            <wp:cNvGraphicFramePr>
+              <a:graphicFrameLocks xmlns:a="http://schemas.openxmlformats.org/drawingml/2006/main" noChangeAspect="1"/>
+            </wp:cNvGraphicFramePr>
+            <a:graphic xmlns:a="http://schemas.openxmlformats.org/drawingml/2006/main">
+              <a:graphicData uri="http://schemas.openxmlformats.org/drawingml/2006/picture">
+                <pic:pic xmlns:pic="http://schemas.openxmlformats.org/drawingml/2006/picture">
+                  <pic:nvPicPr>
+                    <pic:cNvPr id="761378364" name=""/>
+                    <pic:cNvPicPr/>
+                  </pic:nvPicPr>
+                  <pic:blipFill>
+                    <a:blip r:embed="rId26"/>
+                    <a:stretch>
+                      <a:fillRect/>
+                    </a:stretch>
+                  </pic:blipFill>
+                  <pic:spPr>
+                    <a:xfrm>
+                      <a:off x="0" y="0"/>
+                      <a:ext cx="5760720" cy="923290"/>
+                    </a:xfrm>
+                    <a:prstGeom prst="rect">
+                      <a:avLst/>
+                    </a:prstGeom>
+                  </pic:spPr>
+                </pic:pic>
+              </a:graphicData>
+            </a:graphic>
+          </wp:inline>
+        </w:drawing>
+      </w:r>
+    </w:p>
+    <w:p>
+      <w:pPr>
+        <w:pStyle w:val="Titre3"/>
+        <w:numPr>
+          <w:ilvl w:val="0"/>
+          <w:numId w:val="7"/>
+        </w:numPr>
+      </w:pPr>
+      <w:r>
+        <w:lastRenderedPageBreak/>
+        <w:t>Présentation des ratios de risques du modèle de régression de Cox :</w:t>
+      </w:r>
+    </w:p>
+    <w:p>
+      <w:r>
+        <w:t>Cette partie présente les rations de risques sous forme de tableau :</w:t>
+      </w:r>
+      <w:r>
+        <w:br/>
+      </w:r>
+      <w:r>
+        <w:rPr>
+          <w:noProof/>
+        </w:rPr>
+        <w:drawing>
+          <wp:inline distT="0" distB="0" distL="0" distR="0" wp14:anchorId="6D1F67F3" wp14:editId="41E603BC">
+            <wp:extent cx="2759978" cy="1375343"/>
+            <wp:effectExtent l="0" t="0" r="0" b="0"/>
+            <wp:docPr id="96792049" name="Image 1"/>
+            <wp:cNvGraphicFramePr>
+              <a:graphicFrameLocks xmlns:a="http://schemas.openxmlformats.org/drawingml/2006/main" noChangeAspect="1"/>
+            </wp:cNvGraphicFramePr>
+            <a:graphic xmlns:a="http://schemas.openxmlformats.org/drawingml/2006/main">
+              <a:graphicData uri="http://schemas.openxmlformats.org/drawingml/2006/picture">
+                <pic:pic xmlns:pic="http://schemas.openxmlformats.org/drawingml/2006/picture">
+                  <pic:nvPicPr>
+                    <pic:cNvPr id="96792049" name=""/>
+                    <pic:cNvPicPr/>
+                  </pic:nvPicPr>
+                  <pic:blipFill>
+                    <a:blip r:embed="rId27"/>
+                    <a:stretch>
+                      <a:fillRect/>
+                    </a:stretch>
+                  </pic:blipFill>
+                  <pic:spPr>
+                    <a:xfrm>
+                      <a:off x="0" y="0"/>
+                      <a:ext cx="2787223" cy="1388920"/>
+                    </a:xfrm>
+                    <a:prstGeom prst="rect">
+                      <a:avLst/>
+                    </a:prstGeom>
+                  </pic:spPr>
+                </pic:pic>
+              </a:graphicData>
+            </a:graphic>
+          </wp:inline>
+        </w:drawing>
+      </w:r>
+    </w:p>
+    <w:p>
+      <w:r>
+        <w:t>Des explications automatiques sont proposées :</w:t>
+      </w:r>
+      <w:r>
+        <w:br/>
+      </w:r>
+      <w:r>
+        <w:rPr>
+          <w:noProof/>
+        </w:rPr>
+        <w:drawing>
+          <wp:inline distT="0" distB="0" distL="0" distR="0" wp14:anchorId="12F5406D" wp14:editId="3EC33C3D">
+            <wp:extent cx="5760720" cy="1197610"/>
+            <wp:effectExtent l="0" t="0" r="5080" b="0"/>
+            <wp:docPr id="854912248" name="Image 1"/>
+            <wp:cNvGraphicFramePr>
+              <a:graphicFrameLocks xmlns:a="http://schemas.openxmlformats.org/drawingml/2006/main" noChangeAspect="1"/>
+            </wp:cNvGraphicFramePr>
+            <a:graphic xmlns:a="http://schemas.openxmlformats.org/drawingml/2006/main">
+              <a:graphicData uri="http://schemas.openxmlformats.org/drawingml/2006/picture">
+                <pic:pic xmlns:pic="http://schemas.openxmlformats.org/drawingml/2006/picture">
+                  <pic:nvPicPr>
+                    <pic:cNvPr id="854912248" name=""/>
+                    <pic:cNvPicPr/>
+                  </pic:nvPicPr>
+                  <pic:blipFill>
+                    <a:blip r:embed="rId28"/>
+                    <a:stretch>
+                      <a:fillRect/>
+                    </a:stretch>
+                  </pic:blipFill>
+                  <pic:spPr>
+                    <a:xfrm>
+                      <a:off x="0" y="0"/>
+                      <a:ext cx="5760720" cy="1197610"/>
+                    </a:xfrm>
+                    <a:prstGeom prst="rect">
+                      <a:avLst/>
+                    </a:prstGeom>
+                  </pic:spPr>
+                </pic:pic>
+              </a:graphicData>
+            </a:graphic>
+          </wp:inline>
+        </w:drawing>
+      </w:r>
+    </w:p>
+    <w:p>
+      <w:pPr>
+        <w:pStyle w:val="Titre3"/>
+        <w:numPr>
+          <w:ilvl w:val="0"/>
+          <w:numId w:val="7"/>
+        </w:numPr>
+      </w:pPr>
+      <w:r>
+        <w:t>Détails des résultats du modèle de régression de Cox :</w:t>
+      </w:r>
+    </w:p>
+    <w:p>
+      <w:r>
+        <w:t>Cette partie présente le résultat complet du modèle de régression de Cox :</w:t>
+      </w:r>
+      <w:r>
+        <w:br/>
+      </w:r>
+      <w:r>
+        <w:rPr>
+          <w:noProof/>
+        </w:rPr>
+        <w:drawing>
+          <wp:inline distT="0" distB="0" distL="0" distR="0" wp14:anchorId="67368536" wp14:editId="7681BCF4">
+            <wp:extent cx="5760720" cy="706755"/>
+            <wp:effectExtent l="0" t="0" r="5080" b="4445"/>
+            <wp:docPr id="1674723919" name="Image 1"/>
+            <wp:cNvGraphicFramePr>
+              <a:graphicFrameLocks xmlns:a="http://schemas.openxmlformats.org/drawingml/2006/main" noChangeAspect="1"/>
+            </wp:cNvGraphicFramePr>
+            <a:graphic xmlns:a="http://schemas.openxmlformats.org/drawingml/2006/main">
+              <a:graphicData uri="http://schemas.openxmlformats.org/drawingml/2006/picture">
+                <pic:pic xmlns:pic="http://schemas.openxmlformats.org/drawingml/2006/picture">
+                  <pic:nvPicPr>
+                    <pic:cNvPr id="1674723919" name=""/>
+                    <pic:cNvPicPr/>
+                  </pic:nvPicPr>
+                  <pic:blipFill>
+                    <a:blip r:embed="rId29"/>
+                    <a:stretch>
+                      <a:fillRect/>
+                    </a:stretch>
+                  </pic:blipFill>
+                  <pic:spPr>
+                    <a:xfrm>
+                      <a:off x="0" y="0"/>
+                      <a:ext cx="5760720" cy="706755"/>
+                    </a:xfrm>
+                    <a:prstGeom prst="rect">
+                      <a:avLst/>
+                    </a:prstGeom>
+                  </pic:spPr>
+                </pic:pic>
+              </a:graphicData>
+            </a:graphic>
+          </wp:inline>
+        </w:drawing>
+      </w:r>
+    </w:p>
+    <w:p>
+      <w:pPr>
+        <w:pStyle w:val="Titre2"/>
+      </w:pPr>
+      <w:r>
+        <w:t>Prédiction de survie d’un individu avec Cox :</w:t>
+      </w:r>
+    </w:p>
+    <w:p>
+      <w:r>
+        <w:t xml:space="preserve">Cet onglet propose à l’utilisateur de créé un individu </w:t>
+      </w:r>
+      <w:r>
+        <w:t>ayant les mêmes colonnes que celles utilisés pour le modèle de régression de Cox (choisies dans le menu latéral</w:t>
+      </w:r>
+      <w:r>
+        <w:t>).</w:t>
+      </w:r>
+      <w:r>
+        <w:br/>
+      </w:r>
+      <w:r>
+        <w:rPr>
+          <w:noProof/>
+        </w:rPr>
+        <w:drawing>
+          <wp:inline distT="0" distB="0" distL="0" distR="0" wp14:anchorId="36D0DEDF" wp14:editId="565E0D34">
+            <wp:extent cx="2894202" cy="683744"/>
+            <wp:effectExtent l="0" t="0" r="1905" b="2540"/>
+            <wp:docPr id="1020563295" name="Image 1"/>
+            <wp:cNvGraphicFramePr>
+              <a:graphicFrameLocks xmlns:a="http://schemas.openxmlformats.org/drawingml/2006/main" noChangeAspect="1"/>
+            </wp:cNvGraphicFramePr>
+            <a:graphic xmlns:a="http://schemas.openxmlformats.org/drawingml/2006/main">
+              <a:graphicData uri="http://schemas.openxmlformats.org/drawingml/2006/picture">
+                <pic:pic xmlns:pic="http://schemas.openxmlformats.org/drawingml/2006/picture">
+                  <pic:nvPicPr>
+                    <pic:cNvPr id="1020563295" name=""/>
+                    <pic:cNvPicPr/>
+                  </pic:nvPicPr>
+                  <pic:blipFill>
+                    <a:blip r:embed="rId30"/>
+                    <a:stretch>
+                      <a:fillRect/>
+                    </a:stretch>
+                  </pic:blipFill>
+                  <pic:spPr>
+                    <a:xfrm>
+                      <a:off x="0" y="0"/>
+                      <a:ext cx="2926700" cy="691421"/>
+                    </a:xfrm>
+                    <a:prstGeom prst="rect">
+                      <a:avLst/>
+                    </a:prstGeom>
+                  </pic:spPr>
+                </pic:pic>
+              </a:graphicData>
+            </a:graphic>
+          </wp:inline>
+        </w:drawing>
+      </w:r>
+    </w:p>
+    <w:p>
+      <w:r>
+        <w:rPr>
+          <w:noProof/>
+        </w:rPr>
+        <w:drawing>
+          <wp:inline distT="0" distB="0" distL="0" distR="0" wp14:anchorId="3F4F2C40" wp14:editId="19483306">
+            <wp:extent cx="5760720" cy="1403350"/>
+            <wp:effectExtent l="0" t="0" r="5080" b="6350"/>
+            <wp:docPr id="158805566" name="Image 1"/>
+            <wp:cNvGraphicFramePr>
+              <a:graphicFrameLocks xmlns:a="http://schemas.openxmlformats.org/drawingml/2006/main" noChangeAspect="1"/>
+            </wp:cNvGraphicFramePr>
+            <a:graphic xmlns:a="http://schemas.openxmlformats.org/drawingml/2006/main">
+              <a:graphicData uri="http://schemas.openxmlformats.org/drawingml/2006/picture">
+                <pic:pic xmlns:pic="http://schemas.openxmlformats.org/drawingml/2006/picture">
+                  <pic:nvPicPr>
+                    <pic:cNvPr id="158805566" name=""/>
+                    <pic:cNvPicPr/>
+                  </pic:nvPicPr>
+                  <pic:blipFill>
+                    <a:blip r:embed="rId31"/>
+                    <a:stretch>
+                      <a:fillRect/>
+                    </a:stretch>
+                  </pic:blipFill>
+                  <pic:spPr>
+                    <a:xfrm>
+                      <a:off x="0" y="0"/>
+                      <a:ext cx="5760720" cy="1403350"/>
+                    </a:xfrm>
+                    <a:prstGeom prst="rect">
+                      <a:avLst/>
+                    </a:prstGeom>
+                  </pic:spPr>
+                </pic:pic>
+              </a:graphicData>
+            </a:graphic>
+          </wp:inline>
+        </w:drawing>
+      </w:r>
+    </w:p>
+    <w:p/>
+    <w:p>
+      <w:r>
+        <w:lastRenderedPageBreak/>
+        <w:t>En fonction des choix choisis, le graphique suivant montre la courbe de survie</w:t>
+      </w:r>
+      <w:r>
+        <w:t xml:space="preserve"> de l’individu créé :</w:t>
+      </w:r>
+      <w:r>
+        <w:br/>
+      </w:r>
+      <w:r>
+        <w:rPr>
+          <w:noProof/>
+        </w:rPr>
+        <w:drawing>
+          <wp:inline distT="0" distB="0" distL="0" distR="0" wp14:anchorId="16E984B2" wp14:editId="5EF0B0D2">
+            <wp:extent cx="4060272" cy="2394003"/>
+            <wp:effectExtent l="0" t="0" r="3810" b="6350"/>
+            <wp:docPr id="1565368883" name="Image 1"/>
+            <wp:cNvGraphicFramePr>
+              <a:graphicFrameLocks xmlns:a="http://schemas.openxmlformats.org/drawingml/2006/main" noChangeAspect="1"/>
+            </wp:cNvGraphicFramePr>
+            <a:graphic xmlns:a="http://schemas.openxmlformats.org/drawingml/2006/main">
+              <a:graphicData uri="http://schemas.openxmlformats.org/drawingml/2006/picture">
+                <pic:pic xmlns:pic="http://schemas.openxmlformats.org/drawingml/2006/picture">
+                  <pic:nvPicPr>
+                    <pic:cNvPr id="1565368883" name=""/>
+                    <pic:cNvPicPr/>
+                  </pic:nvPicPr>
+                  <pic:blipFill>
+                    <a:blip r:embed="rId32"/>
+                    <a:stretch>
+                      <a:fillRect/>
+                    </a:stretch>
+                  </pic:blipFill>
+                  <pic:spPr>
+                    <a:xfrm>
+                      <a:off x="0" y="0"/>
+                      <a:ext cx="4081074" cy="2406268"/>
+                    </a:xfrm>
+                    <a:prstGeom prst="rect">
+                      <a:avLst/>
+                    </a:prstGeom>
+                  </pic:spPr>
+                </pic:pic>
+              </a:graphicData>
+            </a:graphic>
+          </wp:inline>
+        </w:drawing>
+      </w:r>
+    </w:p>
+    <w:p>
+      <w:pPr>
+        <w:pStyle w:val="Titre2"/>
+      </w:pPr>
+      <w:r>
+        <w:t>Analyse coût-efficacité :</w:t>
+      </w:r>
+    </w:p>
+    <w:p>
+      <w:r>
+        <w:t>Cet onglet était demandé dans le sujet du projet. Cependant, nous n’avons pas vu ce sujet en cours et n’est donc pas à faire.</w:t>
+      </w:r>
+    </w:p>
+    <w:p>
+      <w:pPr>
         <w:pStyle w:val="Titre1"/>
       </w:pPr>
       <w:bookmarkStart w:id="10" w:name="_Toc134022451"/>
@@ -1713,6 +3637,24 @@
       <w:bookmarkEnd w:id="10"/>
     </w:p>
     <w:p>
+      <w:r>
+        <w:t xml:space="preserve">Nous avons fait le choix d’utiliser l’hébergement gratuit de </w:t>
+      </w:r>
+      <w:proofErr w:type="spellStart"/>
+      <w:r>
+        <w:t>Streamlit</w:t>
+      </w:r>
+      <w:proofErr w:type="spellEnd"/>
+      <w:r>
+        <w:t xml:space="preserve"> pour partager notre application.</w:t>
+      </w:r>
+    </w:p>
+    <w:p>
+      <w:r>
+        <w:t>Autrement, il faut un domaine et un serveur pouvant faire fonctionner des programmes python.</w:t>
+      </w:r>
+    </w:p>
+    <w:p>
       <w:pPr>
         <w:pStyle w:val="Titre1"/>
       </w:pPr>
@@ -1723,40 +3665,11 @@
       <w:bookmarkEnd w:id="11"/>
     </w:p>
     <w:p>
-      <w:pPr>
-        <w:pStyle w:val="Titre1"/>
-      </w:pPr>
-      <w:bookmarkStart w:id="12" w:name="_Toc134022453"/>
-      <w:r>
-        <w:t>Difficultés rencontrées :</w:t>
-      </w:r>
-      <w:bookmarkEnd w:id="12"/>
+      <w:r>
+        <w:t>Tout fonctionne.</w:t>
+      </w:r>
     </w:p>
     <w:p/>
-    <w:p/>
-    <w:p>
-      <w:pPr>
-        <w:pStyle w:val="Titre1"/>
-      </w:pPr>
-      <w:r>
-        <w:t>Texte que je vais intégrer dans l’application pour expliquer ce que tu as fait pour transformer les données.</w:t>
-      </w:r>
-      <w:r>
-        <w:br/>
-        <w:t xml:space="preserve">Hésite pas à ajouter le fichier contenant le code que tu as fait (commenté) </w:t>
-      </w:r>
-      <w:r>
-        <w:t xml:space="preserve">sur </w:t>
-      </w:r>
-      <w:proofErr w:type="spellStart"/>
-      <w:r>
-        <w:t>github</w:t>
-      </w:r>
-      <w:proofErr w:type="spellEnd"/>
-      <w:r>
-        <w:t xml:space="preserve"> pour que je l’ajoute dans l’application.</w:t>
-      </w:r>
-    </w:p>
     <w:sectPr>
       <w:pgSz w:w="11906" w:h="16838"/>
       <w:pgMar w:top="1417" w:right="1417" w:bottom="1417" w:left="1417" w:header="708" w:footer="708" w:gutter="0"/>
@@ -1770,6 +3683,95 @@
 <file path=word/numbering.xml><?xml version="1.0" encoding="utf-8"?>
 <w:numbering xmlns:wpc="http://schemas.microsoft.com/office/word/2010/wordprocessingCanvas" xmlns:cx="http://schemas.microsoft.com/office/drawing/2014/chartex" xmlns:cx1="http://schemas.microsoft.com/office/drawing/2015/9/8/chartex" xmlns:cx2="http://schemas.microsoft.com/office/drawing/2015/10/21/chartex" xmlns:cx3="http://schemas.microsoft.com/office/drawing/2016/5/9/chartex" xmlns:cx4="http://schemas.microsoft.com/office/drawing/2016/5/10/chartex" xmlns:cx5="http://schemas.microsoft.com/office/drawing/2016/5/11/chartex" xmlns:cx6="http://schemas.microsoft.com/office/drawing/2016/5/12/chartex" xmlns:cx7="http://schemas.microsoft.com/office/drawing/2016/5/13/chartex" xmlns:cx8="http://schemas.microsoft.com/office/drawing/2016/5/14/chartex" xmlns:mc="http://schemas.openxmlformats.org/markup-compatibility/2006" xmlns:aink="http://schemas.microsoft.com/office/drawing/2016/ink" xmlns:am3d="http://schemas.microsoft.com/office/drawing/2017/model3d" xmlns:o="urn:schemas-microsoft-com:office:office" xmlns:oel="http://schemas.microsoft.com/office/2019/extlst" xmlns:r="http://schemas.openxmlformats.org/officeDocument/2006/relationships" xmlns:m="http://schemas.openxmlformats.org/officeDocument/2006/math" xmlns:v="urn:schemas-microsoft-com:vml" xmlns:wp14="http://schemas.microsoft.com/office/word/2010/wordprocessingDrawing" xmlns:wp="http://schemas.openxmlformats.org/drawingml/2006/wordprocessingDrawing" xmlns:w10="urn:schemas-microsoft-com:office:word" xmlns:w="http://schemas.openxmlformats.org/wordprocessingml/2006/main" xmlns:w14="http://schemas.microsoft.com/office/word/2010/wordml" xmlns:w15="http://schemas.microsoft.com/office/word/2012/wordml" xmlns:w16cex="http://schemas.microsoft.com/office/word/2018/wordml/cex" xmlns:w16cid="http://schemas.microsoft.com/office/word/2016/wordml/cid" xmlns:w16="http://schemas.microsoft.com/office/word/2018/wordml" xmlns:w16du="http://schemas.microsoft.com/office/word/2023/wordml/word16du" xmlns:w16sdtdh="http://schemas.microsoft.com/office/word/2020/wordml/sdtdatahash" xmlns:w16se="http://schemas.microsoft.com/office/word/2015/wordml/symex" xmlns:wpg="http://schemas.microsoft.com/office/word/2010/wordprocessingGroup" xmlns:wpi="http://schemas.microsoft.com/office/word/2010/wordprocessingInk" xmlns:wne="http://schemas.microsoft.com/office/word/2006/wordml" xmlns:wps="http://schemas.microsoft.com/office/word/2010/wordprocessingShape" mc:Ignorable="w14 w15 w16se w16cid w16 w16cex w16sdtdh wp14">
   <w:abstractNum w:abstractNumId="0" w15:restartNumberingAfterBreak="0">
+    <w:nsid w:val="04001F37"/>
+    <w:multiLevelType w:val="hybridMultilevel"/>
+    <w:tmpl w:val="9AFE86B0"/>
+    <w:lvl w:ilvl="0" w:tplc="040C000F">
+      <w:start w:val="1"/>
+      <w:numFmt w:val="decimal"/>
+      <w:lvlText w:val="%1."/>
+      <w:lvlJc w:val="left"/>
+      <w:pPr>
+        <w:ind w:left="720" w:hanging="360"/>
+      </w:pPr>
+      <w:rPr>
+        <w:rFonts w:hint="default"/>
+      </w:rPr>
+    </w:lvl>
+    <w:lvl w:ilvl="1" w:tplc="040C0019" w:tentative="1">
+      <w:start w:val="1"/>
+      <w:numFmt w:val="lowerLetter"/>
+      <w:lvlText w:val="%2."/>
+      <w:lvlJc w:val="left"/>
+      <w:pPr>
+        <w:ind w:left="1440" w:hanging="360"/>
+      </w:pPr>
+    </w:lvl>
+    <w:lvl w:ilvl="2" w:tplc="040C001B" w:tentative="1">
+      <w:start w:val="1"/>
+      <w:numFmt w:val="lowerRoman"/>
+      <w:lvlText w:val="%3."/>
+      <w:lvlJc w:val="right"/>
+      <w:pPr>
+        <w:ind w:left="2160" w:hanging="180"/>
+      </w:pPr>
+    </w:lvl>
+    <w:lvl w:ilvl="3" w:tplc="040C000F" w:tentative="1">
+      <w:start w:val="1"/>
+      <w:numFmt w:val="decimal"/>
+      <w:lvlText w:val="%4."/>
+      <w:lvlJc w:val="left"/>
+      <w:pPr>
+        <w:ind w:left="2880" w:hanging="360"/>
+      </w:pPr>
+    </w:lvl>
+    <w:lvl w:ilvl="4" w:tplc="040C0019" w:tentative="1">
+      <w:start w:val="1"/>
+      <w:numFmt w:val="lowerLetter"/>
+      <w:lvlText w:val="%5."/>
+      <w:lvlJc w:val="left"/>
+      <w:pPr>
+        <w:ind w:left="3600" w:hanging="360"/>
+      </w:pPr>
+    </w:lvl>
+    <w:lvl w:ilvl="5" w:tplc="040C001B" w:tentative="1">
+      <w:start w:val="1"/>
+      <w:numFmt w:val="lowerRoman"/>
+      <w:lvlText w:val="%6."/>
+      <w:lvlJc w:val="right"/>
+      <w:pPr>
+        <w:ind w:left="4320" w:hanging="180"/>
+      </w:pPr>
+    </w:lvl>
+    <w:lvl w:ilvl="6" w:tplc="040C000F" w:tentative="1">
+      <w:start w:val="1"/>
+      <w:numFmt w:val="decimal"/>
+      <w:lvlText w:val="%7."/>
+      <w:lvlJc w:val="left"/>
+      <w:pPr>
+        <w:ind w:left="5040" w:hanging="360"/>
+      </w:pPr>
+    </w:lvl>
+    <w:lvl w:ilvl="7" w:tplc="040C0019" w:tentative="1">
+      <w:start w:val="1"/>
+      <w:numFmt w:val="lowerLetter"/>
+      <w:lvlText w:val="%8."/>
+      <w:lvlJc w:val="left"/>
+      <w:pPr>
+        <w:ind w:left="5760" w:hanging="360"/>
+      </w:pPr>
+    </w:lvl>
+    <w:lvl w:ilvl="8" w:tplc="040C001B" w:tentative="1">
+      <w:start w:val="1"/>
+      <w:numFmt w:val="lowerRoman"/>
+      <w:lvlText w:val="%9."/>
+      <w:lvlJc w:val="right"/>
+      <w:pPr>
+        <w:ind w:left="6480" w:hanging="180"/>
+      </w:pPr>
+    </w:lvl>
+  </w:abstractNum>
+  <w:abstractNum w:abstractNumId="1" w15:restartNumberingAfterBreak="0">
     <w:nsid w:val="23BD304E"/>
     <w:multiLevelType w:val="hybridMultilevel"/>
     <w:tmpl w:val="C694BDDA"/>
@@ -1882,8 +3884,567 @@
       </w:rPr>
     </w:lvl>
   </w:abstractNum>
+  <w:abstractNum w:abstractNumId="2" w15:restartNumberingAfterBreak="0">
+    <w:nsid w:val="2BC44332"/>
+    <w:multiLevelType w:val="hybridMultilevel"/>
+    <w:tmpl w:val="CC961A40"/>
+    <w:lvl w:ilvl="0" w:tplc="040C000F">
+      <w:start w:val="1"/>
+      <w:numFmt w:val="decimal"/>
+      <w:lvlText w:val="%1."/>
+      <w:lvlJc w:val="left"/>
+      <w:pPr>
+        <w:ind w:left="720" w:hanging="360"/>
+      </w:pPr>
+      <w:rPr>
+        <w:rFonts w:hint="default"/>
+      </w:rPr>
+    </w:lvl>
+    <w:lvl w:ilvl="1" w:tplc="040C0019" w:tentative="1">
+      <w:start w:val="1"/>
+      <w:numFmt w:val="lowerLetter"/>
+      <w:lvlText w:val="%2."/>
+      <w:lvlJc w:val="left"/>
+      <w:pPr>
+        <w:ind w:left="1440" w:hanging="360"/>
+      </w:pPr>
+    </w:lvl>
+    <w:lvl w:ilvl="2" w:tplc="040C001B" w:tentative="1">
+      <w:start w:val="1"/>
+      <w:numFmt w:val="lowerRoman"/>
+      <w:lvlText w:val="%3."/>
+      <w:lvlJc w:val="right"/>
+      <w:pPr>
+        <w:ind w:left="2160" w:hanging="180"/>
+      </w:pPr>
+    </w:lvl>
+    <w:lvl w:ilvl="3" w:tplc="040C000F" w:tentative="1">
+      <w:start w:val="1"/>
+      <w:numFmt w:val="decimal"/>
+      <w:lvlText w:val="%4."/>
+      <w:lvlJc w:val="left"/>
+      <w:pPr>
+        <w:ind w:left="2880" w:hanging="360"/>
+      </w:pPr>
+    </w:lvl>
+    <w:lvl w:ilvl="4" w:tplc="040C0019" w:tentative="1">
+      <w:start w:val="1"/>
+      <w:numFmt w:val="lowerLetter"/>
+      <w:lvlText w:val="%5."/>
+      <w:lvlJc w:val="left"/>
+      <w:pPr>
+        <w:ind w:left="3600" w:hanging="360"/>
+      </w:pPr>
+    </w:lvl>
+    <w:lvl w:ilvl="5" w:tplc="040C001B" w:tentative="1">
+      <w:start w:val="1"/>
+      <w:numFmt w:val="lowerRoman"/>
+      <w:lvlText w:val="%6."/>
+      <w:lvlJc w:val="right"/>
+      <w:pPr>
+        <w:ind w:left="4320" w:hanging="180"/>
+      </w:pPr>
+    </w:lvl>
+    <w:lvl w:ilvl="6" w:tplc="040C000F" w:tentative="1">
+      <w:start w:val="1"/>
+      <w:numFmt w:val="decimal"/>
+      <w:lvlText w:val="%7."/>
+      <w:lvlJc w:val="left"/>
+      <w:pPr>
+        <w:ind w:left="5040" w:hanging="360"/>
+      </w:pPr>
+    </w:lvl>
+    <w:lvl w:ilvl="7" w:tplc="040C0019" w:tentative="1">
+      <w:start w:val="1"/>
+      <w:numFmt w:val="lowerLetter"/>
+      <w:lvlText w:val="%8."/>
+      <w:lvlJc w:val="left"/>
+      <w:pPr>
+        <w:ind w:left="5760" w:hanging="360"/>
+      </w:pPr>
+    </w:lvl>
+    <w:lvl w:ilvl="8" w:tplc="040C001B" w:tentative="1">
+      <w:start w:val="1"/>
+      <w:numFmt w:val="lowerRoman"/>
+      <w:lvlText w:val="%9."/>
+      <w:lvlJc w:val="right"/>
+      <w:pPr>
+        <w:ind w:left="6480" w:hanging="180"/>
+      </w:pPr>
+    </w:lvl>
+  </w:abstractNum>
+  <w:abstractNum w:abstractNumId="3" w15:restartNumberingAfterBreak="0">
+    <w:nsid w:val="3B363B4A"/>
+    <w:multiLevelType w:val="hybridMultilevel"/>
+    <w:tmpl w:val="04965D40"/>
+    <w:lvl w:ilvl="0" w:tplc="040C0001">
+      <w:start w:val="1"/>
+      <w:numFmt w:val="bullet"/>
+      <w:lvlText w:val=""/>
+      <w:lvlJc w:val="left"/>
+      <w:pPr>
+        <w:ind w:left="720" w:hanging="360"/>
+      </w:pPr>
+      <w:rPr>
+        <w:rFonts w:ascii="Symbol" w:hAnsi="Symbol" w:hint="default"/>
+      </w:rPr>
+    </w:lvl>
+    <w:lvl w:ilvl="1" w:tplc="040C0003">
+      <w:start w:val="1"/>
+      <w:numFmt w:val="bullet"/>
+      <w:lvlText w:val="o"/>
+      <w:lvlJc w:val="left"/>
+      <w:pPr>
+        <w:ind w:left="1440" w:hanging="360"/>
+      </w:pPr>
+      <w:rPr>
+        <w:rFonts w:ascii="Courier New" w:hAnsi="Courier New" w:cs="Courier New" w:hint="default"/>
+      </w:rPr>
+    </w:lvl>
+    <w:lvl w:ilvl="2" w:tplc="040C0005" w:tentative="1">
+      <w:start w:val="1"/>
+      <w:numFmt w:val="bullet"/>
+      <w:lvlText w:val=""/>
+      <w:lvlJc w:val="left"/>
+      <w:pPr>
+        <w:ind w:left="2160" w:hanging="360"/>
+      </w:pPr>
+      <w:rPr>
+        <w:rFonts w:ascii="Wingdings" w:hAnsi="Wingdings" w:hint="default"/>
+      </w:rPr>
+    </w:lvl>
+    <w:lvl w:ilvl="3" w:tplc="040C0001" w:tentative="1">
+      <w:start w:val="1"/>
+      <w:numFmt w:val="bullet"/>
+      <w:lvlText w:val=""/>
+      <w:lvlJc w:val="left"/>
+      <w:pPr>
+        <w:ind w:left="2880" w:hanging="360"/>
+      </w:pPr>
+      <w:rPr>
+        <w:rFonts w:ascii="Symbol" w:hAnsi="Symbol" w:hint="default"/>
+      </w:rPr>
+    </w:lvl>
+    <w:lvl w:ilvl="4" w:tplc="040C0003" w:tentative="1">
+      <w:start w:val="1"/>
+      <w:numFmt w:val="bullet"/>
+      <w:lvlText w:val="o"/>
+      <w:lvlJc w:val="left"/>
+      <w:pPr>
+        <w:ind w:left="3600" w:hanging="360"/>
+      </w:pPr>
+      <w:rPr>
+        <w:rFonts w:ascii="Courier New" w:hAnsi="Courier New" w:cs="Courier New" w:hint="default"/>
+      </w:rPr>
+    </w:lvl>
+    <w:lvl w:ilvl="5" w:tplc="040C0005" w:tentative="1">
+      <w:start w:val="1"/>
+      <w:numFmt w:val="bullet"/>
+      <w:lvlText w:val=""/>
+      <w:lvlJc w:val="left"/>
+      <w:pPr>
+        <w:ind w:left="4320" w:hanging="360"/>
+      </w:pPr>
+      <w:rPr>
+        <w:rFonts w:ascii="Wingdings" w:hAnsi="Wingdings" w:hint="default"/>
+      </w:rPr>
+    </w:lvl>
+    <w:lvl w:ilvl="6" w:tplc="040C0001" w:tentative="1">
+      <w:start w:val="1"/>
+      <w:numFmt w:val="bullet"/>
+      <w:lvlText w:val=""/>
+      <w:lvlJc w:val="left"/>
+      <w:pPr>
+        <w:ind w:left="5040" w:hanging="360"/>
+      </w:pPr>
+      <w:rPr>
+        <w:rFonts w:ascii="Symbol" w:hAnsi="Symbol" w:hint="default"/>
+      </w:rPr>
+    </w:lvl>
+    <w:lvl w:ilvl="7" w:tplc="040C0003" w:tentative="1">
+      <w:start w:val="1"/>
+      <w:numFmt w:val="bullet"/>
+      <w:lvlText w:val="o"/>
+      <w:lvlJc w:val="left"/>
+      <w:pPr>
+        <w:ind w:left="5760" w:hanging="360"/>
+      </w:pPr>
+      <w:rPr>
+        <w:rFonts w:ascii="Courier New" w:hAnsi="Courier New" w:cs="Courier New" w:hint="default"/>
+      </w:rPr>
+    </w:lvl>
+    <w:lvl w:ilvl="8" w:tplc="040C0005" w:tentative="1">
+      <w:start w:val="1"/>
+      <w:numFmt w:val="bullet"/>
+      <w:lvlText w:val=""/>
+      <w:lvlJc w:val="left"/>
+      <w:pPr>
+        <w:ind w:left="6480" w:hanging="360"/>
+      </w:pPr>
+      <w:rPr>
+        <w:rFonts w:ascii="Wingdings" w:hAnsi="Wingdings" w:hint="default"/>
+      </w:rPr>
+    </w:lvl>
+  </w:abstractNum>
+  <w:abstractNum w:abstractNumId="4" w15:restartNumberingAfterBreak="0">
+    <w:nsid w:val="5395478C"/>
+    <w:multiLevelType w:val="hybridMultilevel"/>
+    <w:tmpl w:val="2A905958"/>
+    <w:lvl w:ilvl="0" w:tplc="040C0001">
+      <w:start w:val="1"/>
+      <w:numFmt w:val="bullet"/>
+      <w:lvlText w:val=""/>
+      <w:lvlJc w:val="left"/>
+      <w:pPr>
+        <w:ind w:left="720" w:hanging="360"/>
+      </w:pPr>
+      <w:rPr>
+        <w:rFonts w:ascii="Symbol" w:hAnsi="Symbol" w:hint="default"/>
+      </w:rPr>
+    </w:lvl>
+    <w:lvl w:ilvl="1" w:tplc="040C0003" w:tentative="1">
+      <w:start w:val="1"/>
+      <w:numFmt w:val="bullet"/>
+      <w:lvlText w:val="o"/>
+      <w:lvlJc w:val="left"/>
+      <w:pPr>
+        <w:ind w:left="1440" w:hanging="360"/>
+      </w:pPr>
+      <w:rPr>
+        <w:rFonts w:ascii="Courier New" w:hAnsi="Courier New" w:cs="Courier New" w:hint="default"/>
+      </w:rPr>
+    </w:lvl>
+    <w:lvl w:ilvl="2" w:tplc="040C0005" w:tentative="1">
+      <w:start w:val="1"/>
+      <w:numFmt w:val="bullet"/>
+      <w:lvlText w:val=""/>
+      <w:lvlJc w:val="left"/>
+      <w:pPr>
+        <w:ind w:left="2160" w:hanging="360"/>
+      </w:pPr>
+      <w:rPr>
+        <w:rFonts w:ascii="Wingdings" w:hAnsi="Wingdings" w:hint="default"/>
+      </w:rPr>
+    </w:lvl>
+    <w:lvl w:ilvl="3" w:tplc="040C0001" w:tentative="1">
+      <w:start w:val="1"/>
+      <w:numFmt w:val="bullet"/>
+      <w:lvlText w:val=""/>
+      <w:lvlJc w:val="left"/>
+      <w:pPr>
+        <w:ind w:left="2880" w:hanging="360"/>
+      </w:pPr>
+      <w:rPr>
+        <w:rFonts w:ascii="Symbol" w:hAnsi="Symbol" w:hint="default"/>
+      </w:rPr>
+    </w:lvl>
+    <w:lvl w:ilvl="4" w:tplc="040C0003" w:tentative="1">
+      <w:start w:val="1"/>
+      <w:numFmt w:val="bullet"/>
+      <w:lvlText w:val="o"/>
+      <w:lvlJc w:val="left"/>
+      <w:pPr>
+        <w:ind w:left="3600" w:hanging="360"/>
+      </w:pPr>
+      <w:rPr>
+        <w:rFonts w:ascii="Courier New" w:hAnsi="Courier New" w:cs="Courier New" w:hint="default"/>
+      </w:rPr>
+    </w:lvl>
+    <w:lvl w:ilvl="5" w:tplc="040C0005" w:tentative="1">
+      <w:start w:val="1"/>
+      <w:numFmt w:val="bullet"/>
+      <w:lvlText w:val=""/>
+      <w:lvlJc w:val="left"/>
+      <w:pPr>
+        <w:ind w:left="4320" w:hanging="360"/>
+      </w:pPr>
+      <w:rPr>
+        <w:rFonts w:ascii="Wingdings" w:hAnsi="Wingdings" w:hint="default"/>
+      </w:rPr>
+    </w:lvl>
+    <w:lvl w:ilvl="6" w:tplc="040C0001" w:tentative="1">
+      <w:start w:val="1"/>
+      <w:numFmt w:val="bullet"/>
+      <w:lvlText w:val=""/>
+      <w:lvlJc w:val="left"/>
+      <w:pPr>
+        <w:ind w:left="5040" w:hanging="360"/>
+      </w:pPr>
+      <w:rPr>
+        <w:rFonts w:ascii="Symbol" w:hAnsi="Symbol" w:hint="default"/>
+      </w:rPr>
+    </w:lvl>
+    <w:lvl w:ilvl="7" w:tplc="040C0003" w:tentative="1">
+      <w:start w:val="1"/>
+      <w:numFmt w:val="bullet"/>
+      <w:lvlText w:val="o"/>
+      <w:lvlJc w:val="left"/>
+      <w:pPr>
+        <w:ind w:left="5760" w:hanging="360"/>
+      </w:pPr>
+      <w:rPr>
+        <w:rFonts w:ascii="Courier New" w:hAnsi="Courier New" w:cs="Courier New" w:hint="default"/>
+      </w:rPr>
+    </w:lvl>
+    <w:lvl w:ilvl="8" w:tplc="040C0005" w:tentative="1">
+      <w:start w:val="1"/>
+      <w:numFmt w:val="bullet"/>
+      <w:lvlText w:val=""/>
+      <w:lvlJc w:val="left"/>
+      <w:pPr>
+        <w:ind w:left="6480" w:hanging="360"/>
+      </w:pPr>
+      <w:rPr>
+        <w:rFonts w:ascii="Wingdings" w:hAnsi="Wingdings" w:hint="default"/>
+      </w:rPr>
+    </w:lvl>
+  </w:abstractNum>
+  <w:abstractNum w:abstractNumId="5" w15:restartNumberingAfterBreak="0">
+    <w:nsid w:val="65A41866"/>
+    <w:multiLevelType w:val="hybridMultilevel"/>
+    <w:tmpl w:val="72D6ED9A"/>
+    <w:lvl w:ilvl="0" w:tplc="040C0001">
+      <w:start w:val="1"/>
+      <w:numFmt w:val="bullet"/>
+      <w:lvlText w:val=""/>
+      <w:lvlJc w:val="left"/>
+      <w:pPr>
+        <w:ind w:left="720" w:hanging="360"/>
+      </w:pPr>
+      <w:rPr>
+        <w:rFonts w:ascii="Symbol" w:hAnsi="Symbol" w:hint="default"/>
+      </w:rPr>
+    </w:lvl>
+    <w:lvl w:ilvl="1" w:tplc="040C0003" w:tentative="1">
+      <w:start w:val="1"/>
+      <w:numFmt w:val="bullet"/>
+      <w:lvlText w:val="o"/>
+      <w:lvlJc w:val="left"/>
+      <w:pPr>
+        <w:ind w:left="1440" w:hanging="360"/>
+      </w:pPr>
+      <w:rPr>
+        <w:rFonts w:ascii="Courier New" w:hAnsi="Courier New" w:cs="Courier New" w:hint="default"/>
+      </w:rPr>
+    </w:lvl>
+    <w:lvl w:ilvl="2" w:tplc="040C0005" w:tentative="1">
+      <w:start w:val="1"/>
+      <w:numFmt w:val="bullet"/>
+      <w:lvlText w:val=""/>
+      <w:lvlJc w:val="left"/>
+      <w:pPr>
+        <w:ind w:left="2160" w:hanging="360"/>
+      </w:pPr>
+      <w:rPr>
+        <w:rFonts w:ascii="Wingdings" w:hAnsi="Wingdings" w:hint="default"/>
+      </w:rPr>
+    </w:lvl>
+    <w:lvl w:ilvl="3" w:tplc="040C0001" w:tentative="1">
+      <w:start w:val="1"/>
+      <w:numFmt w:val="bullet"/>
+      <w:lvlText w:val=""/>
+      <w:lvlJc w:val="left"/>
+      <w:pPr>
+        <w:ind w:left="2880" w:hanging="360"/>
+      </w:pPr>
+      <w:rPr>
+        <w:rFonts w:ascii="Symbol" w:hAnsi="Symbol" w:hint="default"/>
+      </w:rPr>
+    </w:lvl>
+    <w:lvl w:ilvl="4" w:tplc="040C0003" w:tentative="1">
+      <w:start w:val="1"/>
+      <w:numFmt w:val="bullet"/>
+      <w:lvlText w:val="o"/>
+      <w:lvlJc w:val="left"/>
+      <w:pPr>
+        <w:ind w:left="3600" w:hanging="360"/>
+      </w:pPr>
+      <w:rPr>
+        <w:rFonts w:ascii="Courier New" w:hAnsi="Courier New" w:cs="Courier New" w:hint="default"/>
+      </w:rPr>
+    </w:lvl>
+    <w:lvl w:ilvl="5" w:tplc="040C0005" w:tentative="1">
+      <w:start w:val="1"/>
+      <w:numFmt w:val="bullet"/>
+      <w:lvlText w:val=""/>
+      <w:lvlJc w:val="left"/>
+      <w:pPr>
+        <w:ind w:left="4320" w:hanging="360"/>
+      </w:pPr>
+      <w:rPr>
+        <w:rFonts w:ascii="Wingdings" w:hAnsi="Wingdings" w:hint="default"/>
+      </w:rPr>
+    </w:lvl>
+    <w:lvl w:ilvl="6" w:tplc="040C0001" w:tentative="1">
+      <w:start w:val="1"/>
+      <w:numFmt w:val="bullet"/>
+      <w:lvlText w:val=""/>
+      <w:lvlJc w:val="left"/>
+      <w:pPr>
+        <w:ind w:left="5040" w:hanging="360"/>
+      </w:pPr>
+      <w:rPr>
+        <w:rFonts w:ascii="Symbol" w:hAnsi="Symbol" w:hint="default"/>
+      </w:rPr>
+    </w:lvl>
+    <w:lvl w:ilvl="7" w:tplc="040C0003" w:tentative="1">
+      <w:start w:val="1"/>
+      <w:numFmt w:val="bullet"/>
+      <w:lvlText w:val="o"/>
+      <w:lvlJc w:val="left"/>
+      <w:pPr>
+        <w:ind w:left="5760" w:hanging="360"/>
+      </w:pPr>
+      <w:rPr>
+        <w:rFonts w:ascii="Courier New" w:hAnsi="Courier New" w:cs="Courier New" w:hint="default"/>
+      </w:rPr>
+    </w:lvl>
+    <w:lvl w:ilvl="8" w:tplc="040C0005" w:tentative="1">
+      <w:start w:val="1"/>
+      <w:numFmt w:val="bullet"/>
+      <w:lvlText w:val=""/>
+      <w:lvlJc w:val="left"/>
+      <w:pPr>
+        <w:ind w:left="6480" w:hanging="360"/>
+      </w:pPr>
+      <w:rPr>
+        <w:rFonts w:ascii="Wingdings" w:hAnsi="Wingdings" w:hint="default"/>
+      </w:rPr>
+    </w:lvl>
+  </w:abstractNum>
+  <w:abstractNum w:abstractNumId="6" w15:restartNumberingAfterBreak="0">
+    <w:nsid w:val="65F36C06"/>
+    <w:multiLevelType w:val="hybridMultilevel"/>
+    <w:tmpl w:val="D9B2332C"/>
+    <w:lvl w:ilvl="0" w:tplc="040C0001">
+      <w:start w:val="1"/>
+      <w:numFmt w:val="bullet"/>
+      <w:lvlText w:val=""/>
+      <w:lvlJc w:val="left"/>
+      <w:pPr>
+        <w:ind w:left="720" w:hanging="360"/>
+      </w:pPr>
+      <w:rPr>
+        <w:rFonts w:ascii="Symbol" w:hAnsi="Symbol" w:hint="default"/>
+      </w:rPr>
+    </w:lvl>
+    <w:lvl w:ilvl="1" w:tplc="040C0003" w:tentative="1">
+      <w:start w:val="1"/>
+      <w:numFmt w:val="bullet"/>
+      <w:lvlText w:val="o"/>
+      <w:lvlJc w:val="left"/>
+      <w:pPr>
+        <w:ind w:left="1440" w:hanging="360"/>
+      </w:pPr>
+      <w:rPr>
+        <w:rFonts w:ascii="Courier New" w:hAnsi="Courier New" w:cs="Courier New" w:hint="default"/>
+      </w:rPr>
+    </w:lvl>
+    <w:lvl w:ilvl="2" w:tplc="040C0005" w:tentative="1">
+      <w:start w:val="1"/>
+      <w:numFmt w:val="bullet"/>
+      <w:lvlText w:val=""/>
+      <w:lvlJc w:val="left"/>
+      <w:pPr>
+        <w:ind w:left="2160" w:hanging="360"/>
+      </w:pPr>
+      <w:rPr>
+        <w:rFonts w:ascii="Wingdings" w:hAnsi="Wingdings" w:hint="default"/>
+      </w:rPr>
+    </w:lvl>
+    <w:lvl w:ilvl="3" w:tplc="040C0001" w:tentative="1">
+      <w:start w:val="1"/>
+      <w:numFmt w:val="bullet"/>
+      <w:lvlText w:val=""/>
+      <w:lvlJc w:val="left"/>
+      <w:pPr>
+        <w:ind w:left="2880" w:hanging="360"/>
+      </w:pPr>
+      <w:rPr>
+        <w:rFonts w:ascii="Symbol" w:hAnsi="Symbol" w:hint="default"/>
+      </w:rPr>
+    </w:lvl>
+    <w:lvl w:ilvl="4" w:tplc="040C0003" w:tentative="1">
+      <w:start w:val="1"/>
+      <w:numFmt w:val="bullet"/>
+      <w:lvlText w:val="o"/>
+      <w:lvlJc w:val="left"/>
+      <w:pPr>
+        <w:ind w:left="3600" w:hanging="360"/>
+      </w:pPr>
+      <w:rPr>
+        <w:rFonts w:ascii="Courier New" w:hAnsi="Courier New" w:cs="Courier New" w:hint="default"/>
+      </w:rPr>
+    </w:lvl>
+    <w:lvl w:ilvl="5" w:tplc="040C0005" w:tentative="1">
+      <w:start w:val="1"/>
+      <w:numFmt w:val="bullet"/>
+      <w:lvlText w:val=""/>
+      <w:lvlJc w:val="left"/>
+      <w:pPr>
+        <w:ind w:left="4320" w:hanging="360"/>
+      </w:pPr>
+      <w:rPr>
+        <w:rFonts w:ascii="Wingdings" w:hAnsi="Wingdings" w:hint="default"/>
+      </w:rPr>
+    </w:lvl>
+    <w:lvl w:ilvl="6" w:tplc="040C0001" w:tentative="1">
+      <w:start w:val="1"/>
+      <w:numFmt w:val="bullet"/>
+      <w:lvlText w:val=""/>
+      <w:lvlJc w:val="left"/>
+      <w:pPr>
+        <w:ind w:left="5040" w:hanging="360"/>
+      </w:pPr>
+      <w:rPr>
+        <w:rFonts w:ascii="Symbol" w:hAnsi="Symbol" w:hint="default"/>
+      </w:rPr>
+    </w:lvl>
+    <w:lvl w:ilvl="7" w:tplc="040C0003" w:tentative="1">
+      <w:start w:val="1"/>
+      <w:numFmt w:val="bullet"/>
+      <w:lvlText w:val="o"/>
+      <w:lvlJc w:val="left"/>
+      <w:pPr>
+        <w:ind w:left="5760" w:hanging="360"/>
+      </w:pPr>
+      <w:rPr>
+        <w:rFonts w:ascii="Courier New" w:hAnsi="Courier New" w:cs="Courier New" w:hint="default"/>
+      </w:rPr>
+    </w:lvl>
+    <w:lvl w:ilvl="8" w:tplc="040C0005" w:tentative="1">
+      <w:start w:val="1"/>
+      <w:numFmt w:val="bullet"/>
+      <w:lvlText w:val=""/>
+      <w:lvlJc w:val="left"/>
+      <w:pPr>
+        <w:ind w:left="6480" w:hanging="360"/>
+      </w:pPr>
+      <w:rPr>
+        <w:rFonts w:ascii="Wingdings" w:hAnsi="Wingdings" w:hint="default"/>
+      </w:rPr>
+    </w:lvl>
+  </w:abstractNum>
   <w:num w:numId="1" w16cid:durableId="93478652">
+    <w:abstractNumId w:val="1"/>
+  </w:num>
+  <w:num w:numId="2" w16cid:durableId="1797718321">
+    <w:abstractNumId w:val="6"/>
+  </w:num>
+  <w:num w:numId="3" w16cid:durableId="773130529">
+    <w:abstractNumId w:val="5"/>
+  </w:num>
+  <w:num w:numId="4" w16cid:durableId="389112549">
+    <w:abstractNumId w:val="3"/>
+  </w:num>
+  <w:num w:numId="5" w16cid:durableId="102116089">
+    <w:abstractNumId w:val="4"/>
+  </w:num>
+  <w:num w:numId="6" w16cid:durableId="1113473883">
     <w:abstractNumId w:val="0"/>
+  </w:num>
+  <w:num w:numId="7" w16cid:durableId="723144374">
+    <w:abstractNumId w:val="2"/>
   </w:num>
 </w:numbering>
 </file>
@@ -2328,6 +4889,26 @@
       <w:szCs w:val="26"/>
     </w:rPr>
   </w:style>
+  <w:style w:type="paragraph" w:styleId="Titre3">
+    <w:name w:val="heading 3"/>
+    <w:basedOn w:val="Normal"/>
+    <w:next w:val="Normal"/>
+    <w:link w:val="Titre3Car"/>
+    <w:uiPriority w:val="9"/>
+    <w:unhideWhenUsed/>
+    <w:qFormat/>
+    <w:rsid w:val="008E0121"/>
+    <w:pPr>
+      <w:keepNext/>
+      <w:keepLines/>
+      <w:spacing w:before="40"/>
+      <w:outlineLvl w:val="2"/>
+    </w:pPr>
+    <w:rPr>
+      <w:rFonts w:asciiTheme="majorHAnsi" w:eastAsiaTheme="majorEastAsia" w:hAnsiTheme="majorHAnsi" w:cstheme="majorBidi"/>
+      <w:color w:val="1F3763" w:themeColor="accent1" w:themeShade="7F"/>
+    </w:rPr>
+  </w:style>
   <w:style w:type="character" w:default="1" w:styleId="Policepardfaut">
     <w:name w:val="Default Paragraph Font"/>
     <w:uiPriority w:val="1"/>
@@ -2621,6 +5202,82 @@
       <w:rFonts w:cstheme="minorHAnsi"/>
       <w:sz w:val="20"/>
       <w:szCs w:val="20"/>
+    </w:rPr>
+  </w:style>
+  <w:style w:type="character" w:styleId="Marquedecommentaire">
+    <w:name w:val="annotation reference"/>
+    <w:basedOn w:val="Policepardfaut"/>
+    <w:uiPriority w:val="99"/>
+    <w:semiHidden/>
+    <w:unhideWhenUsed/>
+    <w:rsid w:val="000941EE"/>
+    <w:rPr>
+      <w:sz w:val="16"/>
+      <w:szCs w:val="16"/>
+    </w:rPr>
+  </w:style>
+  <w:style w:type="paragraph" w:styleId="Commentaire">
+    <w:name w:val="annotation text"/>
+    <w:basedOn w:val="Normal"/>
+    <w:link w:val="CommentaireCar"/>
+    <w:uiPriority w:val="99"/>
+    <w:semiHidden/>
+    <w:unhideWhenUsed/>
+    <w:rsid w:val="000941EE"/>
+    <w:rPr>
+      <w:sz w:val="20"/>
+      <w:szCs w:val="20"/>
+    </w:rPr>
+  </w:style>
+  <w:style w:type="character" w:customStyle="1" w:styleId="CommentaireCar">
+    <w:name w:val="Commentaire Car"/>
+    <w:basedOn w:val="Policepardfaut"/>
+    <w:link w:val="Commentaire"/>
+    <w:uiPriority w:val="99"/>
+    <w:semiHidden/>
+    <w:rsid w:val="000941EE"/>
+    <w:rPr>
+      <w:sz w:val="20"/>
+      <w:szCs w:val="20"/>
+    </w:rPr>
+  </w:style>
+  <w:style w:type="paragraph" w:styleId="Objetducommentaire">
+    <w:name w:val="annotation subject"/>
+    <w:basedOn w:val="Commentaire"/>
+    <w:next w:val="Commentaire"/>
+    <w:link w:val="ObjetducommentaireCar"/>
+    <w:uiPriority w:val="99"/>
+    <w:semiHidden/>
+    <w:unhideWhenUsed/>
+    <w:rsid w:val="000941EE"/>
+    <w:rPr>
+      <w:b/>
+      <w:bCs/>
+    </w:rPr>
+  </w:style>
+  <w:style w:type="character" w:customStyle="1" w:styleId="ObjetducommentaireCar">
+    <w:name w:val="Objet du commentaire Car"/>
+    <w:basedOn w:val="CommentaireCar"/>
+    <w:link w:val="Objetducommentaire"/>
+    <w:uiPriority w:val="99"/>
+    <w:semiHidden/>
+    <w:rsid w:val="000941EE"/>
+    <w:rPr>
+      <w:b/>
+      <w:bCs/>
+      <w:sz w:val="20"/>
+      <w:szCs w:val="20"/>
+    </w:rPr>
+  </w:style>
+  <w:style w:type="character" w:customStyle="1" w:styleId="Titre3Car">
+    <w:name w:val="Titre 3 Car"/>
+    <w:basedOn w:val="Policepardfaut"/>
+    <w:link w:val="Titre3"/>
+    <w:uiPriority w:val="9"/>
+    <w:rsid w:val="008E0121"/>
+    <w:rPr>
+      <w:rFonts w:asciiTheme="majorHAnsi" w:eastAsiaTheme="majorEastAsia" w:hAnsiTheme="majorHAnsi" w:cstheme="majorBidi"/>
+      <w:color w:val="1F3763" w:themeColor="accent1" w:themeShade="7F"/>
     </w:rPr>
   </w:style>
 </w:styles>
